--- a/TUAN03/NguyenThiThanhHien_22001895_lab4-bo sung lab3.docx
+++ b/TUAN03/NguyenThiThanhHien_22001895_lab4-bo sung lab3.docx
@@ -4,13 +4,66 @@
   <w:body>
     <w:p>
       <w:pPr>
-        <w:rPr>
-          <w:rFonts w:ascii="Times New Roman" w:eastAsia="Times New Roman" w:hAnsi="Times New Roman" w:cs="Times New Roman"/>
-          <w:kern w:val="0"/>
-          <w:lang/>
-          <w14:ligatures w14:val="none"/>
-        </w:rPr>
-      </w:pPr>
+        <w:spacing w:before="100" w:beforeAutospacing="1" w:after="100" w:afterAutospacing="1"/>
+        <w:jc w:val="center"/>
+        <w:rPr>
+          <w:rFonts w:ascii="Times New Roman" w:eastAsia="Times New Roman" w:hAnsi="Times New Roman" w:cs="Times New Roman"/>
+          <w:b/>
+          <w:bCs/>
+          <w:kern w:val="0"/>
+          <w:lang w:val="vi-VN"/>
+          <w14:ligatures w14:val="none"/>
+        </w:rPr>
+      </w:pPr>
+      <w:r>
+        <w:rPr>
+          <w:rFonts w:ascii="Times New Roman" w:eastAsia="Times New Roman" w:hAnsi="Times New Roman" w:cs="Times New Roman"/>
+          <w:b/>
+          <w:bCs/>
+          <w:kern w:val="0"/>
+          <w14:ligatures w14:val="none"/>
+        </w:rPr>
+        <w:t>NGUYỄN THỊ THANH HIỀN – 22001895</w:t>
+      </w:r>
+    </w:p>
+    <w:p>
+      <w:pPr>
+        <w:spacing w:before="100" w:beforeAutospacing="1" w:after="100" w:afterAutospacing="1"/>
+        <w:jc w:val="center"/>
+        <w:rPr>
+          <w:rFonts w:ascii="Times New Roman" w:eastAsia="Times New Roman" w:hAnsi="Times New Roman" w:cs="Times New Roman"/>
+          <w:b/>
+          <w:bCs/>
+          <w:kern w:val="0"/>
+          <w:lang w:val="vi-VN"/>
+          <w14:ligatures w14:val="none"/>
+        </w:rPr>
+      </w:pPr>
+      <w:r>
+        <w:rPr>
+          <w:rFonts w:ascii="Times New Roman" w:eastAsia="Times New Roman" w:hAnsi="Times New Roman" w:cs="Times New Roman"/>
+          <w:b/>
+          <w:bCs/>
+          <w:kern w:val="0"/>
+          <w:lang w:val="vi-VN"/>
+          <w14:ligatures w14:val="none"/>
+        </w:rPr>
+        <w:t xml:space="preserve">Link Github: </w:t>
+      </w:r>
+      <w:hyperlink r:id="rId5" w:history="1">
+        <w:r>
+          <w:rPr>
+            <w:rStyle w:val="Hyperlink"/>
+            <w:rFonts w:ascii="Times New Roman" w:eastAsia="Times New Roman" w:hAnsi="Times New Roman" w:cs="Times New Roman"/>
+            <w:b/>
+            <w:bCs/>
+            <w:kern w:val="0"/>
+            <w:lang w:val="vi-VN"/>
+            <w14:ligatures w14:val="none"/>
+          </w:rPr>
+          <w:t>https://github.com/HinDayNi/BAITAP_CNM/tree/main/TUAN03</w:t>
+        </w:r>
+      </w:hyperlink>
     </w:p>
     <w:p>
       <w:pPr>
@@ -23,7 +76,6 @@
           <w:kern w:val="0"/>
           <w:sz w:val="36"/>
           <w:szCs w:val="36"/>
-          <w:lang/>
           <w14:ligatures w14:val="none"/>
         </w:rPr>
       </w:pPr>
@@ -35,7 +87,6 @@
           <w:kern w:val="0"/>
           <w:sz w:val="36"/>
           <w:szCs w:val="36"/>
-          <w:lang/>
           <w14:ligatures w14:val="none"/>
         </w:rPr>
         <w:t>YÊU CẦU BỔ SUNG</w:t>
@@ -61,7 +112,6 @@
           <w:kern w:val="0"/>
           <w:sz w:val="36"/>
           <w:szCs w:val="36"/>
-          <w:lang/>
           <w14:ligatures w14:val="none"/>
         </w:rPr>
         <w:t xml:space="preserve"> (ADVANCED EXTENSION – TABLES &amp; FEATURES)</w:t>
@@ -73,17 +123,15 @@
         <w:rPr>
           <w:rFonts w:ascii="Times New Roman" w:eastAsia="Times New Roman" w:hAnsi="Times New Roman" w:cs="Times New Roman"/>
           <w:kern w:val="0"/>
-          <w:lang/>
-          <w14:ligatures w14:val="none"/>
-        </w:rPr>
-      </w:pPr>
-      <w:r>
-        <w:rPr>
-          <w:rFonts w:ascii="Times New Roman" w:eastAsia="Times New Roman" w:hAnsi="Times New Roman" w:cs="Times New Roman"/>
-          <w:b/>
-          <w:bCs/>
-          <w:kern w:val="0"/>
-          <w:lang/>
+          <w14:ligatures w14:val="none"/>
+        </w:rPr>
+      </w:pPr>
+      <w:r>
+        <w:rPr>
+          <w:rFonts w:ascii="Times New Roman" w:eastAsia="Times New Roman" w:hAnsi="Times New Roman" w:cs="Times New Roman"/>
+          <w:b/>
+          <w:bCs/>
+          <w:kern w:val="0"/>
           <w14:ligatures w14:val="none"/>
         </w:rPr>
         <w:t>Đối tượng áp dụng</w:t>
@@ -92,7 +140,6 @@
         <w:rPr>
           <w:rFonts w:ascii="Times New Roman" w:eastAsia="Times New Roman" w:hAnsi="Times New Roman" w:cs="Times New Roman"/>
           <w:kern w:val="0"/>
-          <w:lang/>
           <w14:ligatures w14:val="none"/>
         </w:rPr>
         <w:t>:</w:t>
@@ -101,7 +148,6 @@
         <w:rPr>
           <w:rFonts w:ascii="Times New Roman" w:eastAsia="Times New Roman" w:hAnsi="Times New Roman" w:cs="Times New Roman"/>
           <w:kern w:val="0"/>
-          <w:lang/>
           <w14:ligatures w14:val="none"/>
         </w:rPr>
         <w:br/>
@@ -111,7 +157,6 @@
         <w:rPr>
           <w:rFonts w:ascii="Times New Roman" w:eastAsia="Times New Roman" w:hAnsi="Times New Roman" w:cs="Times New Roman"/>
           <w:kern w:val="0"/>
-          <w:lang/>
           <w14:ligatures w14:val="none"/>
         </w:rPr>
         <w:br/>
@@ -121,7 +166,6 @@
         <w:rPr>
           <w:rFonts w:ascii="Times New Roman" w:eastAsia="Times New Roman" w:hAnsi="Times New Roman" w:cs="Times New Roman"/>
           <w:kern w:val="0"/>
-          <w:lang/>
           <w14:ligatures w14:val="none"/>
         </w:rPr>
         <w:br/>
@@ -139,7 +183,6 @@
           <w:kern w:val="0"/>
           <w:sz w:val="36"/>
           <w:szCs w:val="36"/>
-          <w:lang/>
           <w14:ligatures w14:val="none"/>
         </w:rPr>
       </w:pPr>
@@ -151,7 +194,6 @@
           <w:kern w:val="0"/>
           <w:sz w:val="36"/>
           <w:szCs w:val="36"/>
-          <w:lang/>
           <w14:ligatures w14:val="none"/>
         </w:rPr>
         <w:t>I. MỞ RỘNG THIẾT KẾ CƠ SỞ DỮ LIỆU (DYNAMODB)</w:t>
@@ -168,7 +210,6 @@
           <w:kern w:val="0"/>
           <w:sz w:val="27"/>
           <w:szCs w:val="27"/>
-          <w:lang/>
           <w14:ligatures w14:val="none"/>
         </w:rPr>
       </w:pPr>
@@ -180,7 +221,6 @@
           <w:kern w:val="0"/>
           <w:sz w:val="27"/>
           <w:szCs w:val="27"/>
-          <w:lang/>
           <w14:ligatures w14:val="none"/>
         </w:rPr>
         <w:t>1</w:t>
@@ -193,7 +233,6 @@
           <w:kern w:val="0"/>
           <w:sz w:val="27"/>
           <w:szCs w:val="27"/>
-          <w:lang/>
           <w14:ligatures w14:val="none"/>
         </w:rPr>
         <w:t>️⃣</w:t>
@@ -206,7 +245,6 @@
           <w:kern w:val="0"/>
           <w:sz w:val="27"/>
           <w:szCs w:val="27"/>
-          <w:lang/>
           <w14:ligatures w14:val="none"/>
         </w:rPr>
         <w:t xml:space="preserve"> Bổ sung bảng Users</w:t>
@@ -218,17 +256,15 @@
         <w:rPr>
           <w:rFonts w:ascii="Times New Roman" w:eastAsia="Times New Roman" w:hAnsi="Times New Roman" w:cs="Times New Roman"/>
           <w:kern w:val="0"/>
-          <w:lang/>
-          <w14:ligatures w14:val="none"/>
-        </w:rPr>
-      </w:pPr>
-      <w:r>
-        <w:rPr>
-          <w:rFonts w:ascii="Times New Roman" w:eastAsia="Times New Roman" w:hAnsi="Times New Roman" w:cs="Times New Roman"/>
-          <w:b/>
-          <w:bCs/>
-          <w:kern w:val="0"/>
-          <w:lang/>
+          <w14:ligatures w14:val="none"/>
+        </w:rPr>
+      </w:pPr>
+      <w:r>
+        <w:rPr>
+          <w:rFonts w:ascii="Times New Roman" w:eastAsia="Times New Roman" w:hAnsi="Times New Roman" w:cs="Times New Roman"/>
+          <w:b/>
+          <w:bCs/>
+          <w:kern w:val="0"/>
           <w14:ligatures w14:val="none"/>
         </w:rPr>
         <w:t xml:space="preserve">Table: </w:t>
@@ -241,7 +277,6 @@
           <w:kern w:val="0"/>
           <w:sz w:val="20"/>
           <w:szCs w:val="20"/>
-          <w:lang/>
           <w14:ligatures w14:val="none"/>
         </w:rPr>
         <w:t>Users</w:t>
@@ -283,7 +318,6 @@
                 <w:b/>
                 <w:bCs/>
                 <w:kern w:val="0"/>
-                <w:lang/>
                 <w14:ligatures w14:val="none"/>
               </w:rPr>
             </w:pPr>
@@ -293,7 +327,6 @@
                 <w:b/>
                 <w:bCs/>
                 <w:kern w:val="0"/>
-                <w:lang/>
                 <w14:ligatures w14:val="none"/>
               </w:rPr>
               <w:t>Thuộc tính</w:t>
@@ -314,7 +347,6 @@
                 <w:b/>
                 <w:bCs/>
                 <w:kern w:val="0"/>
-                <w:lang/>
                 <w14:ligatures w14:val="none"/>
               </w:rPr>
             </w:pPr>
@@ -324,7 +356,6 @@
                 <w:b/>
                 <w:bCs/>
                 <w:kern w:val="0"/>
-                <w:lang/>
                 <w14:ligatures w14:val="none"/>
               </w:rPr>
               <w:t>Kiểu</w:t>
@@ -345,7 +376,6 @@
                 <w:b/>
                 <w:bCs/>
                 <w:kern w:val="0"/>
-                <w:lang/>
                 <w14:ligatures w14:val="none"/>
               </w:rPr>
             </w:pPr>
@@ -355,7 +385,6 @@
                 <w:b/>
                 <w:bCs/>
                 <w:kern w:val="0"/>
-                <w:lang/>
                 <w14:ligatures w14:val="none"/>
               </w:rPr>
               <w:t>Mô tả</w:t>
@@ -378,7 +407,6 @@
               <w:rPr>
                 <w:rFonts w:ascii="Times New Roman" w:eastAsia="Times New Roman" w:hAnsi="Times New Roman" w:cs="Times New Roman"/>
                 <w:kern w:val="0"/>
-                <w:lang/>
                 <w14:ligatures w14:val="none"/>
               </w:rPr>
             </w:pPr>
@@ -386,7 +414,6 @@
               <w:rPr>
                 <w:rFonts w:ascii="Times New Roman" w:eastAsia="Times New Roman" w:hAnsi="Times New Roman" w:cs="Times New Roman"/>
                 <w:kern w:val="0"/>
-                <w:lang/>
                 <w14:ligatures w14:val="none"/>
               </w:rPr>
               <w:t>userId (PK)</w:t>
@@ -404,7 +431,6 @@
               <w:rPr>
                 <w:rFonts w:ascii="Times New Roman" w:eastAsia="Times New Roman" w:hAnsi="Times New Roman" w:cs="Times New Roman"/>
                 <w:kern w:val="0"/>
-                <w:lang/>
                 <w14:ligatures w14:val="none"/>
               </w:rPr>
             </w:pPr>
@@ -412,7 +438,6 @@
               <w:rPr>
                 <w:rFonts w:ascii="Times New Roman" w:eastAsia="Times New Roman" w:hAnsi="Times New Roman" w:cs="Times New Roman"/>
                 <w:kern w:val="0"/>
-                <w:lang/>
                 <w14:ligatures w14:val="none"/>
               </w:rPr>
               <w:t>String</w:t>
@@ -430,7 +455,6 @@
               <w:rPr>
                 <w:rFonts w:ascii="Times New Roman" w:eastAsia="Times New Roman" w:hAnsi="Times New Roman" w:cs="Times New Roman"/>
                 <w:kern w:val="0"/>
-                <w:lang/>
                 <w14:ligatures w14:val="none"/>
               </w:rPr>
             </w:pPr>
@@ -438,7 +462,6 @@
               <w:rPr>
                 <w:rFonts w:ascii="Times New Roman" w:eastAsia="Times New Roman" w:hAnsi="Times New Roman" w:cs="Times New Roman"/>
                 <w:kern w:val="0"/>
-                <w:lang/>
                 <w14:ligatures w14:val="none"/>
               </w:rPr>
               <w:t>UUID</w:t>
@@ -461,7 +484,6 @@
               <w:rPr>
                 <w:rFonts w:ascii="Times New Roman" w:eastAsia="Times New Roman" w:hAnsi="Times New Roman" w:cs="Times New Roman"/>
                 <w:kern w:val="0"/>
-                <w:lang/>
                 <w14:ligatures w14:val="none"/>
               </w:rPr>
             </w:pPr>
@@ -469,7 +491,6 @@
               <w:rPr>
                 <w:rFonts w:ascii="Times New Roman" w:eastAsia="Times New Roman" w:hAnsi="Times New Roman" w:cs="Times New Roman"/>
                 <w:kern w:val="0"/>
-                <w:lang/>
                 <w14:ligatures w14:val="none"/>
               </w:rPr>
               <w:t>username</w:t>
@@ -487,7 +508,6 @@
               <w:rPr>
                 <w:rFonts w:ascii="Times New Roman" w:eastAsia="Times New Roman" w:hAnsi="Times New Roman" w:cs="Times New Roman"/>
                 <w:kern w:val="0"/>
-                <w:lang/>
                 <w14:ligatures w14:val="none"/>
               </w:rPr>
             </w:pPr>
@@ -495,7 +515,6 @@
               <w:rPr>
                 <w:rFonts w:ascii="Times New Roman" w:eastAsia="Times New Roman" w:hAnsi="Times New Roman" w:cs="Times New Roman"/>
                 <w:kern w:val="0"/>
-                <w:lang/>
                 <w14:ligatures w14:val="none"/>
               </w:rPr>
               <w:t>String</w:t>
@@ -513,7 +532,6 @@
               <w:rPr>
                 <w:rFonts w:ascii="Times New Roman" w:eastAsia="Times New Roman" w:hAnsi="Times New Roman" w:cs="Times New Roman"/>
                 <w:kern w:val="0"/>
-                <w:lang/>
                 <w14:ligatures w14:val="none"/>
               </w:rPr>
             </w:pPr>
@@ -521,7 +539,6 @@
               <w:rPr>
                 <w:rFonts w:ascii="Times New Roman" w:eastAsia="Times New Roman" w:hAnsi="Times New Roman" w:cs="Times New Roman"/>
                 <w:kern w:val="0"/>
-                <w:lang/>
                 <w14:ligatures w14:val="none"/>
               </w:rPr>
               <w:t>Tên đăng nhập</w:t>
@@ -544,7 +561,6 @@
               <w:rPr>
                 <w:rFonts w:ascii="Times New Roman" w:eastAsia="Times New Roman" w:hAnsi="Times New Roman" w:cs="Times New Roman"/>
                 <w:kern w:val="0"/>
-                <w:lang/>
                 <w14:ligatures w14:val="none"/>
               </w:rPr>
             </w:pPr>
@@ -552,7 +568,6 @@
               <w:rPr>
                 <w:rFonts w:ascii="Times New Roman" w:eastAsia="Times New Roman" w:hAnsi="Times New Roman" w:cs="Times New Roman"/>
                 <w:kern w:val="0"/>
-                <w:lang/>
                 <w14:ligatures w14:val="none"/>
               </w:rPr>
               <w:t>password</w:t>
@@ -570,7 +585,6 @@
               <w:rPr>
                 <w:rFonts w:ascii="Times New Roman" w:eastAsia="Times New Roman" w:hAnsi="Times New Roman" w:cs="Times New Roman"/>
                 <w:kern w:val="0"/>
-                <w:lang/>
                 <w14:ligatures w14:val="none"/>
               </w:rPr>
             </w:pPr>
@@ -578,7 +592,6 @@
               <w:rPr>
                 <w:rFonts w:ascii="Times New Roman" w:eastAsia="Times New Roman" w:hAnsi="Times New Roman" w:cs="Times New Roman"/>
                 <w:kern w:val="0"/>
-                <w:lang/>
                 <w14:ligatures w14:val="none"/>
               </w:rPr>
               <w:t>String</w:t>
@@ -596,7 +609,6 @@
               <w:rPr>
                 <w:rFonts w:ascii="Times New Roman" w:eastAsia="Times New Roman" w:hAnsi="Times New Roman" w:cs="Times New Roman"/>
                 <w:kern w:val="0"/>
-                <w:lang/>
                 <w14:ligatures w14:val="none"/>
               </w:rPr>
             </w:pPr>
@@ -604,7 +616,6 @@
               <w:rPr>
                 <w:rFonts w:ascii="Times New Roman" w:eastAsia="Times New Roman" w:hAnsi="Times New Roman" w:cs="Times New Roman"/>
                 <w:kern w:val="0"/>
-                <w:lang/>
                 <w14:ligatures w14:val="none"/>
               </w:rPr>
               <w:t>Mật khẩu (hash)</w:t>
@@ -627,7 +638,6 @@
               <w:rPr>
                 <w:rFonts w:ascii="Times New Roman" w:eastAsia="Times New Roman" w:hAnsi="Times New Roman" w:cs="Times New Roman"/>
                 <w:kern w:val="0"/>
-                <w:lang/>
                 <w14:ligatures w14:val="none"/>
               </w:rPr>
             </w:pPr>
@@ -635,7 +645,6 @@
               <w:rPr>
                 <w:rFonts w:ascii="Times New Roman" w:eastAsia="Times New Roman" w:hAnsi="Times New Roman" w:cs="Times New Roman"/>
                 <w:kern w:val="0"/>
-                <w:lang/>
                 <w14:ligatures w14:val="none"/>
               </w:rPr>
               <w:t>role</w:t>
@@ -653,7 +662,6 @@
               <w:rPr>
                 <w:rFonts w:ascii="Times New Roman" w:eastAsia="Times New Roman" w:hAnsi="Times New Roman" w:cs="Times New Roman"/>
                 <w:kern w:val="0"/>
-                <w:lang/>
                 <w14:ligatures w14:val="none"/>
               </w:rPr>
             </w:pPr>
@@ -661,7 +669,6 @@
               <w:rPr>
                 <w:rFonts w:ascii="Times New Roman" w:eastAsia="Times New Roman" w:hAnsi="Times New Roman" w:cs="Times New Roman"/>
                 <w:kern w:val="0"/>
-                <w:lang/>
                 <w14:ligatures w14:val="none"/>
               </w:rPr>
               <w:t>String</w:t>
@@ -679,7 +686,6 @@
               <w:rPr>
                 <w:rFonts w:ascii="Times New Roman" w:eastAsia="Times New Roman" w:hAnsi="Times New Roman" w:cs="Times New Roman"/>
                 <w:kern w:val="0"/>
-                <w:lang/>
                 <w14:ligatures w14:val="none"/>
               </w:rPr>
             </w:pPr>
@@ -689,7 +695,6 @@
                 <w:kern w:val="0"/>
                 <w:sz w:val="20"/>
                 <w:szCs w:val="20"/>
-                <w:lang/>
                 <w14:ligatures w14:val="none"/>
               </w:rPr>
               <w:t>admin</w:t>
@@ -698,7 +703,6 @@
               <w:rPr>
                 <w:rFonts w:ascii="Times New Roman" w:eastAsia="Times New Roman" w:hAnsi="Times New Roman" w:cs="Times New Roman"/>
                 <w:kern w:val="0"/>
-                <w:lang/>
                 <w14:ligatures w14:val="none"/>
               </w:rPr>
               <w:t xml:space="preserve"> / </w:t>
@@ -709,7 +713,6 @@
                 <w:kern w:val="0"/>
                 <w:sz w:val="20"/>
                 <w:szCs w:val="20"/>
-                <w:lang/>
                 <w14:ligatures w14:val="none"/>
               </w:rPr>
               <w:t>staff</w:t>
@@ -732,7 +735,6 @@
               <w:rPr>
                 <w:rFonts w:ascii="Times New Roman" w:eastAsia="Times New Roman" w:hAnsi="Times New Roman" w:cs="Times New Roman"/>
                 <w:kern w:val="0"/>
-                <w:lang/>
                 <w14:ligatures w14:val="none"/>
               </w:rPr>
             </w:pPr>
@@ -740,7 +742,6 @@
               <w:rPr>
                 <w:rFonts w:ascii="Times New Roman" w:eastAsia="Times New Roman" w:hAnsi="Times New Roman" w:cs="Times New Roman"/>
                 <w:kern w:val="0"/>
-                <w:lang/>
                 <w14:ligatures w14:val="none"/>
               </w:rPr>
               <w:t>createdAt</w:t>
@@ -758,7 +759,6 @@
               <w:rPr>
                 <w:rFonts w:ascii="Times New Roman" w:eastAsia="Times New Roman" w:hAnsi="Times New Roman" w:cs="Times New Roman"/>
                 <w:kern w:val="0"/>
-                <w:lang/>
                 <w14:ligatures w14:val="none"/>
               </w:rPr>
             </w:pPr>
@@ -766,7 +766,6 @@
               <w:rPr>
                 <w:rFonts w:ascii="Times New Roman" w:eastAsia="Times New Roman" w:hAnsi="Times New Roman" w:cs="Times New Roman"/>
                 <w:kern w:val="0"/>
-                <w:lang/>
                 <w14:ligatures w14:val="none"/>
               </w:rPr>
               <w:t>String</w:t>
@@ -784,7 +783,6 @@
               <w:rPr>
                 <w:rFonts w:ascii="Times New Roman" w:eastAsia="Times New Roman" w:hAnsi="Times New Roman" w:cs="Times New Roman"/>
                 <w:kern w:val="0"/>
-                <w:lang/>
                 <w14:ligatures w14:val="none"/>
               </w:rPr>
             </w:pPr>
@@ -792,7 +790,6 @@
               <w:rPr>
                 <w:rFonts w:ascii="Times New Roman" w:eastAsia="Times New Roman" w:hAnsi="Times New Roman" w:cs="Times New Roman"/>
                 <w:kern w:val="0"/>
-                <w:lang/>
                 <w14:ligatures w14:val="none"/>
               </w:rPr>
               <w:t>Ngày tạo</w:t>
@@ -807,7 +804,6 @@
         <w:rPr>
           <w:rFonts w:ascii="Times New Roman" w:eastAsia="Times New Roman" w:hAnsi="Times New Roman" w:cs="Times New Roman"/>
           <w:kern w:val="0"/>
-          <w:lang/>
           <w14:ligatures w14:val="none"/>
         </w:rPr>
       </w:pPr>
@@ -815,7 +811,6 @@
         <w:rPr>
           <w:rFonts w:ascii="Apple Color Emoji" w:eastAsia="Times New Roman" w:hAnsi="Apple Color Emoji" w:cs="Apple Color Emoji"/>
           <w:kern w:val="0"/>
-          <w:lang/>
           <w14:ligatures w14:val="none"/>
         </w:rPr>
         <w:t>👉</w:t>
@@ -824,7 +819,6 @@
         <w:rPr>
           <w:rFonts w:ascii="Times New Roman" w:eastAsia="Times New Roman" w:hAnsi="Times New Roman" w:cs="Times New Roman"/>
           <w:kern w:val="0"/>
-          <w:lang/>
           <w14:ligatures w14:val="none"/>
         </w:rPr>
         <w:t xml:space="preserve"> Yêu cầu:</w:t>
@@ -840,15 +834,13 @@
         <w:rPr>
           <w:rFonts w:ascii="Times New Roman" w:eastAsia="Times New Roman" w:hAnsi="Times New Roman" w:cs="Times New Roman"/>
           <w:kern w:val="0"/>
-          <w:lang/>
-          <w14:ligatures w14:val="none"/>
-        </w:rPr>
-      </w:pPr>
-      <w:r>
-        <w:rPr>
-          <w:rFonts w:ascii="Times New Roman" w:eastAsia="Times New Roman" w:hAnsi="Times New Roman" w:cs="Times New Roman"/>
-          <w:kern w:val="0"/>
-          <w:lang/>
+          <w14:ligatures w14:val="none"/>
+        </w:rPr>
+      </w:pPr>
+      <w:r>
+        <w:rPr>
+          <w:rFonts w:ascii="Times New Roman" w:eastAsia="Times New Roman" w:hAnsi="Times New Roman" w:cs="Times New Roman"/>
+          <w:kern w:val="0"/>
           <w14:ligatures w14:val="none"/>
         </w:rPr>
         <w:t xml:space="preserve">Chỉ </w:t>
@@ -859,7 +851,6 @@
           <w:b/>
           <w:bCs/>
           <w:kern w:val="0"/>
-          <w:lang/>
           <w14:ligatures w14:val="none"/>
         </w:rPr>
         <w:t>admin</w:t>
@@ -868,7 +859,6 @@
         <w:rPr>
           <w:rFonts w:ascii="Times New Roman" w:eastAsia="Times New Roman" w:hAnsi="Times New Roman" w:cs="Times New Roman"/>
           <w:kern w:val="0"/>
-          <w:lang/>
           <w14:ligatures w14:val="none"/>
         </w:rPr>
         <w:t xml:space="preserve"> được quản lý sản phẩm</w:t>
@@ -884,15 +874,13 @@
         <w:rPr>
           <w:rFonts w:ascii="Times New Roman" w:eastAsia="Times New Roman" w:hAnsi="Times New Roman" w:cs="Times New Roman"/>
           <w:kern w:val="0"/>
-          <w:lang/>
-          <w14:ligatures w14:val="none"/>
-        </w:rPr>
-      </w:pPr>
-      <w:r>
-        <w:rPr>
-          <w:rFonts w:ascii="Times New Roman" w:eastAsia="Times New Roman" w:hAnsi="Times New Roman" w:cs="Times New Roman"/>
-          <w:kern w:val="0"/>
-          <w:lang/>
+          <w14:ligatures w14:val="none"/>
+        </w:rPr>
+      </w:pPr>
+      <w:r>
+        <w:rPr>
+          <w:rFonts w:ascii="Times New Roman" w:eastAsia="Times New Roman" w:hAnsi="Times New Roman" w:cs="Times New Roman"/>
+          <w:kern w:val="0"/>
           <w14:ligatures w14:val="none"/>
         </w:rPr>
         <w:t xml:space="preserve">Giải thích vì sao </w:t>
@@ -903,7 +891,6 @@
           <w:b/>
           <w:bCs/>
           <w:kern w:val="0"/>
-          <w:lang/>
           <w14:ligatures w14:val="none"/>
         </w:rPr>
         <w:t>DynamoDB không join như SQL</w:t>
@@ -920,7 +907,6 @@
           <w:kern w:val="0"/>
           <w:sz w:val="27"/>
           <w:szCs w:val="27"/>
-          <w:lang/>
           <w14:ligatures w14:val="none"/>
         </w:rPr>
       </w:pPr>
@@ -932,7 +918,6 @@
           <w:kern w:val="0"/>
           <w:sz w:val="27"/>
           <w:szCs w:val="27"/>
-          <w:lang/>
           <w14:ligatures w14:val="none"/>
         </w:rPr>
         <w:t>2</w:t>
@@ -945,7 +930,6 @@
           <w:kern w:val="0"/>
           <w:sz w:val="27"/>
           <w:szCs w:val="27"/>
-          <w:lang/>
           <w14:ligatures w14:val="none"/>
         </w:rPr>
         <w:t>️⃣</w:t>
@@ -958,7 +942,6 @@
           <w:kern w:val="0"/>
           <w:sz w:val="27"/>
           <w:szCs w:val="27"/>
-          <w:lang/>
           <w14:ligatures w14:val="none"/>
         </w:rPr>
         <w:t xml:space="preserve"> Bổ sung bảng Categories</w:t>
@@ -970,17 +953,15 @@
         <w:rPr>
           <w:rFonts w:ascii="Times New Roman" w:eastAsia="Times New Roman" w:hAnsi="Times New Roman" w:cs="Times New Roman"/>
           <w:kern w:val="0"/>
-          <w:lang/>
-          <w14:ligatures w14:val="none"/>
-        </w:rPr>
-      </w:pPr>
-      <w:r>
-        <w:rPr>
-          <w:rFonts w:ascii="Times New Roman" w:eastAsia="Times New Roman" w:hAnsi="Times New Roman" w:cs="Times New Roman"/>
-          <w:b/>
-          <w:bCs/>
-          <w:kern w:val="0"/>
-          <w:lang/>
+          <w14:ligatures w14:val="none"/>
+        </w:rPr>
+      </w:pPr>
+      <w:r>
+        <w:rPr>
+          <w:rFonts w:ascii="Times New Roman" w:eastAsia="Times New Roman" w:hAnsi="Times New Roman" w:cs="Times New Roman"/>
+          <w:b/>
+          <w:bCs/>
+          <w:kern w:val="0"/>
           <w14:ligatures w14:val="none"/>
         </w:rPr>
         <w:t xml:space="preserve">Table: </w:t>
@@ -993,7 +974,6 @@
           <w:kern w:val="0"/>
           <w:sz w:val="20"/>
           <w:szCs w:val="20"/>
-          <w:lang/>
           <w14:ligatures w14:val="none"/>
         </w:rPr>
         <w:t>Categories</w:t>
@@ -1035,7 +1015,6 @@
                 <w:b/>
                 <w:bCs/>
                 <w:kern w:val="0"/>
-                <w:lang/>
                 <w14:ligatures w14:val="none"/>
               </w:rPr>
             </w:pPr>
@@ -1045,7 +1024,6 @@
                 <w:b/>
                 <w:bCs/>
                 <w:kern w:val="0"/>
-                <w:lang/>
                 <w14:ligatures w14:val="none"/>
               </w:rPr>
               <w:t>Thuộc tính</w:t>
@@ -1066,7 +1044,6 @@
                 <w:b/>
                 <w:bCs/>
                 <w:kern w:val="0"/>
-                <w:lang/>
                 <w14:ligatures w14:val="none"/>
               </w:rPr>
             </w:pPr>
@@ -1076,7 +1053,6 @@
                 <w:b/>
                 <w:bCs/>
                 <w:kern w:val="0"/>
-                <w:lang/>
                 <w14:ligatures w14:val="none"/>
               </w:rPr>
               <w:t>Kiểu</w:t>
@@ -1097,7 +1073,6 @@
                 <w:b/>
                 <w:bCs/>
                 <w:kern w:val="0"/>
-                <w:lang/>
                 <w14:ligatures w14:val="none"/>
               </w:rPr>
             </w:pPr>
@@ -1107,7 +1082,6 @@
                 <w:b/>
                 <w:bCs/>
                 <w:kern w:val="0"/>
-                <w:lang/>
                 <w14:ligatures w14:val="none"/>
               </w:rPr>
               <w:t>Mô tả</w:t>
@@ -1130,7 +1104,6 @@
               <w:rPr>
                 <w:rFonts w:ascii="Times New Roman" w:eastAsia="Times New Roman" w:hAnsi="Times New Roman" w:cs="Times New Roman"/>
                 <w:kern w:val="0"/>
-                <w:lang/>
                 <w14:ligatures w14:val="none"/>
               </w:rPr>
             </w:pPr>
@@ -1138,7 +1111,6 @@
               <w:rPr>
                 <w:rFonts w:ascii="Times New Roman" w:eastAsia="Times New Roman" w:hAnsi="Times New Roman" w:cs="Times New Roman"/>
                 <w:kern w:val="0"/>
-                <w:lang/>
                 <w14:ligatures w14:val="none"/>
               </w:rPr>
               <w:t>categoryId (PK)</w:t>
@@ -1156,7 +1128,6 @@
               <w:rPr>
                 <w:rFonts w:ascii="Times New Roman" w:eastAsia="Times New Roman" w:hAnsi="Times New Roman" w:cs="Times New Roman"/>
                 <w:kern w:val="0"/>
-                <w:lang/>
                 <w14:ligatures w14:val="none"/>
               </w:rPr>
             </w:pPr>
@@ -1164,7 +1135,6 @@
               <w:rPr>
                 <w:rFonts w:ascii="Times New Roman" w:eastAsia="Times New Roman" w:hAnsi="Times New Roman" w:cs="Times New Roman"/>
                 <w:kern w:val="0"/>
-                <w:lang/>
                 <w14:ligatures w14:val="none"/>
               </w:rPr>
               <w:t>String</w:t>
@@ -1182,7 +1152,6 @@
               <w:rPr>
                 <w:rFonts w:ascii="Times New Roman" w:eastAsia="Times New Roman" w:hAnsi="Times New Roman" w:cs="Times New Roman"/>
                 <w:kern w:val="0"/>
-                <w:lang/>
                 <w14:ligatures w14:val="none"/>
               </w:rPr>
             </w:pPr>
@@ -1190,7 +1159,6 @@
               <w:rPr>
                 <w:rFonts w:ascii="Times New Roman" w:eastAsia="Times New Roman" w:hAnsi="Times New Roman" w:cs="Times New Roman"/>
                 <w:kern w:val="0"/>
-                <w:lang/>
                 <w14:ligatures w14:val="none"/>
               </w:rPr>
               <w:t>UUID</w:t>
@@ -1213,7 +1181,6 @@
               <w:rPr>
                 <w:rFonts w:ascii="Times New Roman" w:eastAsia="Times New Roman" w:hAnsi="Times New Roman" w:cs="Times New Roman"/>
                 <w:kern w:val="0"/>
-                <w:lang/>
                 <w14:ligatures w14:val="none"/>
               </w:rPr>
             </w:pPr>
@@ -1221,7 +1188,6 @@
               <w:rPr>
                 <w:rFonts w:ascii="Times New Roman" w:eastAsia="Times New Roman" w:hAnsi="Times New Roman" w:cs="Times New Roman"/>
                 <w:kern w:val="0"/>
-                <w:lang/>
                 <w14:ligatures w14:val="none"/>
               </w:rPr>
               <w:t>name</w:t>
@@ -1239,7 +1205,6 @@
               <w:rPr>
                 <w:rFonts w:ascii="Times New Roman" w:eastAsia="Times New Roman" w:hAnsi="Times New Roman" w:cs="Times New Roman"/>
                 <w:kern w:val="0"/>
-                <w:lang/>
                 <w14:ligatures w14:val="none"/>
               </w:rPr>
             </w:pPr>
@@ -1247,7 +1212,6 @@
               <w:rPr>
                 <w:rFonts w:ascii="Times New Roman" w:eastAsia="Times New Roman" w:hAnsi="Times New Roman" w:cs="Times New Roman"/>
                 <w:kern w:val="0"/>
-                <w:lang/>
                 <w14:ligatures w14:val="none"/>
               </w:rPr>
               <w:t>String</w:t>
@@ -1265,7 +1229,6 @@
               <w:rPr>
                 <w:rFonts w:ascii="Times New Roman" w:eastAsia="Times New Roman" w:hAnsi="Times New Roman" w:cs="Times New Roman"/>
                 <w:kern w:val="0"/>
-                <w:lang/>
                 <w14:ligatures w14:val="none"/>
               </w:rPr>
             </w:pPr>
@@ -1273,7 +1236,6 @@
               <w:rPr>
                 <w:rFonts w:ascii="Times New Roman" w:eastAsia="Times New Roman" w:hAnsi="Times New Roman" w:cs="Times New Roman"/>
                 <w:kern w:val="0"/>
-                <w:lang/>
                 <w14:ligatures w14:val="none"/>
               </w:rPr>
               <w:t>Tên danh mục</w:t>
@@ -1296,7 +1258,6 @@
               <w:rPr>
                 <w:rFonts w:ascii="Times New Roman" w:eastAsia="Times New Roman" w:hAnsi="Times New Roman" w:cs="Times New Roman"/>
                 <w:kern w:val="0"/>
-                <w:lang/>
                 <w14:ligatures w14:val="none"/>
               </w:rPr>
             </w:pPr>
@@ -1304,7 +1265,6 @@
               <w:rPr>
                 <w:rFonts w:ascii="Times New Roman" w:eastAsia="Times New Roman" w:hAnsi="Times New Roman" w:cs="Times New Roman"/>
                 <w:kern w:val="0"/>
-                <w:lang/>
                 <w14:ligatures w14:val="none"/>
               </w:rPr>
               <w:t>description</w:t>
@@ -1322,7 +1282,6 @@
               <w:rPr>
                 <w:rFonts w:ascii="Times New Roman" w:eastAsia="Times New Roman" w:hAnsi="Times New Roman" w:cs="Times New Roman"/>
                 <w:kern w:val="0"/>
-                <w:lang/>
                 <w14:ligatures w14:val="none"/>
               </w:rPr>
             </w:pPr>
@@ -1330,7 +1289,6 @@
               <w:rPr>
                 <w:rFonts w:ascii="Times New Roman" w:eastAsia="Times New Roman" w:hAnsi="Times New Roman" w:cs="Times New Roman"/>
                 <w:kern w:val="0"/>
-                <w:lang/>
                 <w14:ligatures w14:val="none"/>
               </w:rPr>
               <w:t>String</w:t>
@@ -1348,7 +1306,6 @@
               <w:rPr>
                 <w:rFonts w:ascii="Times New Roman" w:eastAsia="Times New Roman" w:hAnsi="Times New Roman" w:cs="Times New Roman"/>
                 <w:kern w:val="0"/>
-                <w:lang/>
                 <w14:ligatures w14:val="none"/>
               </w:rPr>
             </w:pPr>
@@ -1356,7 +1313,6 @@
               <w:rPr>
                 <w:rFonts w:ascii="Times New Roman" w:eastAsia="Times New Roman" w:hAnsi="Times New Roman" w:cs="Times New Roman"/>
                 <w:kern w:val="0"/>
-                <w:lang/>
                 <w14:ligatures w14:val="none"/>
               </w:rPr>
               <w:t>Mô tả</w:t>
@@ -1371,7 +1327,6 @@
         <w:rPr>
           <w:rFonts w:ascii="Times New Roman" w:eastAsia="Times New Roman" w:hAnsi="Times New Roman" w:cs="Times New Roman"/>
           <w:kern w:val="0"/>
-          <w:lang/>
           <w14:ligatures w14:val="none"/>
         </w:rPr>
       </w:pPr>
@@ -1379,7 +1334,6 @@
         <w:rPr>
           <w:rFonts w:ascii="Apple Color Emoji" w:eastAsia="Times New Roman" w:hAnsi="Apple Color Emoji" w:cs="Apple Color Emoji"/>
           <w:kern w:val="0"/>
-          <w:lang/>
           <w14:ligatures w14:val="none"/>
         </w:rPr>
         <w:t>👉</w:t>
@@ -1388,7 +1342,6 @@
         <w:rPr>
           <w:rFonts w:ascii="Times New Roman" w:eastAsia="Times New Roman" w:hAnsi="Times New Roman" w:cs="Times New Roman"/>
           <w:kern w:val="0"/>
-          <w:lang/>
           <w14:ligatures w14:val="none"/>
         </w:rPr>
         <w:t xml:space="preserve"> Sản phẩm </w:t>
@@ -1399,7 +1352,6 @@
           <w:b/>
           <w:bCs/>
           <w:kern w:val="0"/>
-          <w:lang/>
           <w14:ligatures w14:val="none"/>
         </w:rPr>
         <w:t>thuộc 1 category</w:t>
@@ -1408,7 +1360,6 @@
         <w:rPr>
           <w:rFonts w:ascii="Times New Roman" w:eastAsia="Times New Roman" w:hAnsi="Times New Roman" w:cs="Times New Roman"/>
           <w:kern w:val="0"/>
-          <w:lang/>
           <w14:ligatures w14:val="none"/>
         </w:rPr>
         <w:br/>
@@ -1417,7 +1368,6 @@
         <w:rPr>
           <w:rFonts w:ascii="Apple Color Emoji" w:eastAsia="Times New Roman" w:hAnsi="Apple Color Emoji" w:cs="Apple Color Emoji"/>
           <w:kern w:val="0"/>
-          <w:lang/>
           <w14:ligatures w14:val="none"/>
         </w:rPr>
         <w:t>👉</w:t>
@@ -1426,7 +1376,6 @@
         <w:rPr>
           <w:rFonts w:ascii="Times New Roman" w:eastAsia="Times New Roman" w:hAnsi="Times New Roman" w:cs="Times New Roman"/>
           <w:kern w:val="0"/>
-          <w:lang/>
           <w14:ligatures w14:val="none"/>
         </w:rPr>
         <w:t xml:space="preserve"> Khi xoá category → không xoá sản phẩm (business rule)</w:t>
@@ -1443,7 +1392,6 @@
           <w:kern w:val="0"/>
           <w:sz w:val="27"/>
           <w:szCs w:val="27"/>
-          <w:lang/>
           <w14:ligatures w14:val="none"/>
         </w:rPr>
       </w:pPr>
@@ -1455,9 +1403,9 @@
           <w:kern w:val="0"/>
           <w:sz w:val="27"/>
           <w:szCs w:val="27"/>
-          <w:lang/>
-          <w14:ligatures w14:val="none"/>
-        </w:rPr>
+          <w14:ligatures w14:val="none"/>
+        </w:rPr>
+        <w:lastRenderedPageBreak/>
         <w:t>3</w:t>
       </w:r>
       <w:r>
@@ -1468,7 +1416,6 @@
           <w:kern w:val="0"/>
           <w:sz w:val="27"/>
           <w:szCs w:val="27"/>
-          <w:lang/>
           <w14:ligatures w14:val="none"/>
         </w:rPr>
         <w:t>️⃣</w:t>
@@ -1481,7 +1428,6 @@
           <w:kern w:val="0"/>
           <w:sz w:val="27"/>
           <w:szCs w:val="27"/>
-          <w:lang/>
           <w14:ligatures w14:val="none"/>
         </w:rPr>
         <w:t xml:space="preserve"> Cập nhật bảng Products (nâng cao)</w:t>
@@ -1493,20 +1439,17 @@
         <w:rPr>
           <w:rFonts w:ascii="Times New Roman" w:eastAsia="Times New Roman" w:hAnsi="Times New Roman" w:cs="Times New Roman"/>
           <w:kern w:val="0"/>
-          <w:lang/>
-          <w14:ligatures w14:val="none"/>
-        </w:rPr>
-      </w:pPr>
-      <w:r>
-        <w:rPr>
-          <w:rFonts w:ascii="Times New Roman" w:eastAsia="Times New Roman" w:hAnsi="Times New Roman" w:cs="Times New Roman"/>
-          <w:b/>
-          <w:bCs/>
-          <w:kern w:val="0"/>
-          <w:lang/>
-          <w14:ligatures w14:val="none"/>
-        </w:rPr>
-        <w:lastRenderedPageBreak/>
+          <w14:ligatures w14:val="none"/>
+        </w:rPr>
+      </w:pPr>
+      <w:r>
+        <w:rPr>
+          <w:rFonts w:ascii="Times New Roman" w:eastAsia="Times New Roman" w:hAnsi="Times New Roman" w:cs="Times New Roman"/>
+          <w:b/>
+          <w:bCs/>
+          <w:kern w:val="0"/>
+          <w14:ligatures w14:val="none"/>
+        </w:rPr>
         <w:t xml:space="preserve">Table: </w:t>
       </w:r>
       <w:r>
@@ -1517,7 +1460,6 @@
           <w:kern w:val="0"/>
           <w:sz w:val="20"/>
           <w:szCs w:val="20"/>
-          <w:lang/>
           <w14:ligatures w14:val="none"/>
         </w:rPr>
         <w:t>Products</w:t>
@@ -1528,7 +1470,6 @@
           <w:b/>
           <w:bCs/>
           <w:kern w:val="0"/>
-          <w:lang/>
           <w14:ligatures w14:val="none"/>
         </w:rPr>
         <w:t xml:space="preserve"> (mở rộng)</w:t>
@@ -1569,7 +1510,6 @@
                 <w:b/>
                 <w:bCs/>
                 <w:kern w:val="0"/>
-                <w:lang/>
                 <w14:ligatures w14:val="none"/>
               </w:rPr>
             </w:pPr>
@@ -1579,7 +1519,6 @@
                 <w:b/>
                 <w:bCs/>
                 <w:kern w:val="0"/>
-                <w:lang/>
                 <w14:ligatures w14:val="none"/>
               </w:rPr>
               <w:t>Thuộc tính</w:t>
@@ -1600,7 +1539,6 @@
                 <w:b/>
                 <w:bCs/>
                 <w:kern w:val="0"/>
-                <w:lang/>
                 <w14:ligatures w14:val="none"/>
               </w:rPr>
             </w:pPr>
@@ -1610,7 +1548,6 @@
                 <w:b/>
                 <w:bCs/>
                 <w:kern w:val="0"/>
-                <w:lang/>
                 <w14:ligatures w14:val="none"/>
               </w:rPr>
               <w:t>Kiểu</w:t>
@@ -1633,7 +1570,6 @@
               <w:rPr>
                 <w:rFonts w:ascii="Times New Roman" w:eastAsia="Times New Roman" w:hAnsi="Times New Roman" w:cs="Times New Roman"/>
                 <w:kern w:val="0"/>
-                <w:lang/>
                 <w14:ligatures w14:val="none"/>
               </w:rPr>
             </w:pPr>
@@ -1641,7 +1577,6 @@
               <w:rPr>
                 <w:rFonts w:ascii="Times New Roman" w:eastAsia="Times New Roman" w:hAnsi="Times New Roman" w:cs="Times New Roman"/>
                 <w:kern w:val="0"/>
-                <w:lang/>
                 <w14:ligatures w14:val="none"/>
               </w:rPr>
               <w:t>id (PK)</w:t>
@@ -1659,7 +1594,6 @@
               <w:rPr>
                 <w:rFonts w:ascii="Times New Roman" w:eastAsia="Times New Roman" w:hAnsi="Times New Roman" w:cs="Times New Roman"/>
                 <w:kern w:val="0"/>
-                <w:lang/>
                 <w14:ligatures w14:val="none"/>
               </w:rPr>
             </w:pPr>
@@ -1667,7 +1601,6 @@
               <w:rPr>
                 <w:rFonts w:ascii="Times New Roman" w:eastAsia="Times New Roman" w:hAnsi="Times New Roman" w:cs="Times New Roman"/>
                 <w:kern w:val="0"/>
-                <w:lang/>
                 <w14:ligatures w14:val="none"/>
               </w:rPr>
               <w:t>String</w:t>
@@ -1690,7 +1623,6 @@
               <w:rPr>
                 <w:rFonts w:ascii="Times New Roman" w:eastAsia="Times New Roman" w:hAnsi="Times New Roman" w:cs="Times New Roman"/>
                 <w:kern w:val="0"/>
-                <w:lang/>
                 <w14:ligatures w14:val="none"/>
               </w:rPr>
             </w:pPr>
@@ -1698,7 +1630,6 @@
               <w:rPr>
                 <w:rFonts w:ascii="Times New Roman" w:eastAsia="Times New Roman" w:hAnsi="Times New Roman" w:cs="Times New Roman"/>
                 <w:kern w:val="0"/>
-                <w:lang/>
                 <w14:ligatures w14:val="none"/>
               </w:rPr>
               <w:t>name</w:t>
@@ -1716,7 +1647,6 @@
               <w:rPr>
                 <w:rFonts w:ascii="Times New Roman" w:eastAsia="Times New Roman" w:hAnsi="Times New Roman" w:cs="Times New Roman"/>
                 <w:kern w:val="0"/>
-                <w:lang/>
                 <w14:ligatures w14:val="none"/>
               </w:rPr>
             </w:pPr>
@@ -1724,7 +1654,6 @@
               <w:rPr>
                 <w:rFonts w:ascii="Times New Roman" w:eastAsia="Times New Roman" w:hAnsi="Times New Roman" w:cs="Times New Roman"/>
                 <w:kern w:val="0"/>
-                <w:lang/>
                 <w14:ligatures w14:val="none"/>
               </w:rPr>
               <w:t>String</w:t>
@@ -1747,7 +1676,6 @@
               <w:rPr>
                 <w:rFonts w:ascii="Times New Roman" w:eastAsia="Times New Roman" w:hAnsi="Times New Roman" w:cs="Times New Roman"/>
                 <w:kern w:val="0"/>
-                <w:lang/>
                 <w14:ligatures w14:val="none"/>
               </w:rPr>
             </w:pPr>
@@ -1755,7 +1683,6 @@
               <w:rPr>
                 <w:rFonts w:ascii="Times New Roman" w:eastAsia="Times New Roman" w:hAnsi="Times New Roman" w:cs="Times New Roman"/>
                 <w:kern w:val="0"/>
-                <w:lang/>
                 <w14:ligatures w14:val="none"/>
               </w:rPr>
               <w:t>price</w:t>
@@ -1773,7 +1700,6 @@
               <w:rPr>
                 <w:rFonts w:ascii="Times New Roman" w:eastAsia="Times New Roman" w:hAnsi="Times New Roman" w:cs="Times New Roman"/>
                 <w:kern w:val="0"/>
-                <w:lang/>
                 <w14:ligatures w14:val="none"/>
               </w:rPr>
             </w:pPr>
@@ -1781,7 +1707,6 @@
               <w:rPr>
                 <w:rFonts w:ascii="Times New Roman" w:eastAsia="Times New Roman" w:hAnsi="Times New Roman" w:cs="Times New Roman"/>
                 <w:kern w:val="0"/>
-                <w:lang/>
                 <w14:ligatures w14:val="none"/>
               </w:rPr>
               <w:t>Number</w:t>
@@ -1804,7 +1729,6 @@
               <w:rPr>
                 <w:rFonts w:ascii="Times New Roman" w:eastAsia="Times New Roman" w:hAnsi="Times New Roman" w:cs="Times New Roman"/>
                 <w:kern w:val="0"/>
-                <w:lang/>
                 <w14:ligatures w14:val="none"/>
               </w:rPr>
             </w:pPr>
@@ -1812,7 +1736,6 @@
               <w:rPr>
                 <w:rFonts w:ascii="Times New Roman" w:eastAsia="Times New Roman" w:hAnsi="Times New Roman" w:cs="Times New Roman"/>
                 <w:kern w:val="0"/>
-                <w:lang/>
                 <w14:ligatures w14:val="none"/>
               </w:rPr>
               <w:t>quantity</w:t>
@@ -1830,7 +1753,6 @@
               <w:rPr>
                 <w:rFonts w:ascii="Times New Roman" w:eastAsia="Times New Roman" w:hAnsi="Times New Roman" w:cs="Times New Roman"/>
                 <w:kern w:val="0"/>
-                <w:lang/>
                 <w14:ligatures w14:val="none"/>
               </w:rPr>
             </w:pPr>
@@ -1838,7 +1760,6 @@
               <w:rPr>
                 <w:rFonts w:ascii="Times New Roman" w:eastAsia="Times New Roman" w:hAnsi="Times New Roman" w:cs="Times New Roman"/>
                 <w:kern w:val="0"/>
-                <w:lang/>
                 <w14:ligatures w14:val="none"/>
               </w:rPr>
               <w:t>Number</w:t>
@@ -1861,7 +1782,6 @@
               <w:rPr>
                 <w:rFonts w:ascii="Times New Roman" w:eastAsia="Times New Roman" w:hAnsi="Times New Roman" w:cs="Times New Roman"/>
                 <w:kern w:val="0"/>
-                <w:lang/>
                 <w14:ligatures w14:val="none"/>
               </w:rPr>
             </w:pPr>
@@ -1869,7 +1789,6 @@
               <w:rPr>
                 <w:rFonts w:ascii="Times New Roman" w:eastAsia="Times New Roman" w:hAnsi="Times New Roman" w:cs="Times New Roman"/>
                 <w:kern w:val="0"/>
-                <w:lang/>
                 <w14:ligatures w14:val="none"/>
               </w:rPr>
               <w:t>categoryId</w:t>
@@ -1887,7 +1806,6 @@
               <w:rPr>
                 <w:rFonts w:ascii="Times New Roman" w:eastAsia="Times New Roman" w:hAnsi="Times New Roman" w:cs="Times New Roman"/>
                 <w:kern w:val="0"/>
-                <w:lang/>
                 <w14:ligatures w14:val="none"/>
               </w:rPr>
             </w:pPr>
@@ -1895,7 +1813,6 @@
               <w:rPr>
                 <w:rFonts w:ascii="Times New Roman" w:eastAsia="Times New Roman" w:hAnsi="Times New Roman" w:cs="Times New Roman"/>
                 <w:kern w:val="0"/>
-                <w:lang/>
                 <w14:ligatures w14:val="none"/>
               </w:rPr>
               <w:t>String</w:t>
@@ -1918,7 +1835,6 @@
               <w:rPr>
                 <w:rFonts w:ascii="Times New Roman" w:eastAsia="Times New Roman" w:hAnsi="Times New Roman" w:cs="Times New Roman"/>
                 <w:kern w:val="0"/>
-                <w:lang/>
                 <w14:ligatures w14:val="none"/>
               </w:rPr>
             </w:pPr>
@@ -1926,7 +1842,6 @@
               <w:rPr>
                 <w:rFonts w:ascii="Times New Roman" w:eastAsia="Times New Roman" w:hAnsi="Times New Roman" w:cs="Times New Roman"/>
                 <w:kern w:val="0"/>
-                <w:lang/>
                 <w14:ligatures w14:val="none"/>
               </w:rPr>
               <w:t>url_image</w:t>
@@ -1944,7 +1859,6 @@
               <w:rPr>
                 <w:rFonts w:ascii="Times New Roman" w:eastAsia="Times New Roman" w:hAnsi="Times New Roman" w:cs="Times New Roman"/>
                 <w:kern w:val="0"/>
-                <w:lang/>
                 <w14:ligatures w14:val="none"/>
               </w:rPr>
             </w:pPr>
@@ -1952,7 +1866,6 @@
               <w:rPr>
                 <w:rFonts w:ascii="Times New Roman" w:eastAsia="Times New Roman" w:hAnsi="Times New Roman" w:cs="Times New Roman"/>
                 <w:kern w:val="0"/>
-                <w:lang/>
                 <w14:ligatures w14:val="none"/>
               </w:rPr>
               <w:t>String</w:t>
@@ -1975,7 +1888,6 @@
               <w:rPr>
                 <w:rFonts w:ascii="Times New Roman" w:eastAsia="Times New Roman" w:hAnsi="Times New Roman" w:cs="Times New Roman"/>
                 <w:kern w:val="0"/>
-                <w:lang/>
                 <w14:ligatures w14:val="none"/>
               </w:rPr>
             </w:pPr>
@@ -1983,7 +1895,6 @@
               <w:rPr>
                 <w:rFonts w:ascii="Times New Roman" w:eastAsia="Times New Roman" w:hAnsi="Times New Roman" w:cs="Times New Roman"/>
                 <w:kern w:val="0"/>
-                <w:lang/>
                 <w14:ligatures w14:val="none"/>
               </w:rPr>
               <w:t>isDeleted</w:t>
@@ -2001,7 +1912,6 @@
               <w:rPr>
                 <w:rFonts w:ascii="Times New Roman" w:eastAsia="Times New Roman" w:hAnsi="Times New Roman" w:cs="Times New Roman"/>
                 <w:kern w:val="0"/>
-                <w:lang/>
                 <w14:ligatures w14:val="none"/>
               </w:rPr>
             </w:pPr>
@@ -2009,7 +1919,6 @@
               <w:rPr>
                 <w:rFonts w:ascii="Times New Roman" w:eastAsia="Times New Roman" w:hAnsi="Times New Roman" w:cs="Times New Roman"/>
                 <w:kern w:val="0"/>
-                <w:lang/>
                 <w14:ligatures w14:val="none"/>
               </w:rPr>
               <w:t>Boolean</w:t>
@@ -2032,7 +1941,6 @@
               <w:rPr>
                 <w:rFonts w:ascii="Times New Roman" w:eastAsia="Times New Roman" w:hAnsi="Times New Roman" w:cs="Times New Roman"/>
                 <w:kern w:val="0"/>
-                <w:lang/>
                 <w14:ligatures w14:val="none"/>
               </w:rPr>
             </w:pPr>
@@ -2040,7 +1948,6 @@
               <w:rPr>
                 <w:rFonts w:ascii="Times New Roman" w:eastAsia="Times New Roman" w:hAnsi="Times New Roman" w:cs="Times New Roman"/>
                 <w:kern w:val="0"/>
-                <w:lang/>
                 <w14:ligatures w14:val="none"/>
               </w:rPr>
               <w:t>createdAt</w:t>
@@ -2058,7 +1965,6 @@
               <w:rPr>
                 <w:rFonts w:ascii="Times New Roman" w:eastAsia="Times New Roman" w:hAnsi="Times New Roman" w:cs="Times New Roman"/>
                 <w:kern w:val="0"/>
-                <w:lang/>
                 <w14:ligatures w14:val="none"/>
               </w:rPr>
             </w:pPr>
@@ -2066,7 +1972,6 @@
               <w:rPr>
                 <w:rFonts w:ascii="Times New Roman" w:eastAsia="Times New Roman" w:hAnsi="Times New Roman" w:cs="Times New Roman"/>
                 <w:kern w:val="0"/>
-                <w:lang/>
                 <w14:ligatures w14:val="none"/>
               </w:rPr>
               <w:t>String</w:t>
@@ -2081,7 +1986,6 @@
         <w:rPr>
           <w:rFonts w:ascii="Times New Roman" w:eastAsia="Times New Roman" w:hAnsi="Times New Roman" w:cs="Times New Roman"/>
           <w:kern w:val="0"/>
-          <w:lang/>
           <w14:ligatures w14:val="none"/>
         </w:rPr>
       </w:pPr>
@@ -2089,7 +1993,6 @@
         <w:rPr>
           <w:rFonts w:ascii="Apple Color Emoji" w:eastAsia="Times New Roman" w:hAnsi="Apple Color Emoji" w:cs="Apple Color Emoji"/>
           <w:kern w:val="0"/>
-          <w:lang/>
           <w14:ligatures w14:val="none"/>
         </w:rPr>
         <w:t>👉</w:t>
@@ -2098,7 +2001,6 @@
         <w:rPr>
           <w:rFonts w:ascii="Times New Roman" w:eastAsia="Times New Roman" w:hAnsi="Times New Roman" w:cs="Times New Roman"/>
           <w:kern w:val="0"/>
-          <w:lang/>
           <w14:ligatures w14:val="none"/>
         </w:rPr>
         <w:t xml:space="preserve"> Yêu cầu:</w:t>
@@ -2114,15 +2016,13 @@
         <w:rPr>
           <w:rFonts w:ascii="Times New Roman" w:eastAsia="Times New Roman" w:hAnsi="Times New Roman" w:cs="Times New Roman"/>
           <w:kern w:val="0"/>
-          <w:lang/>
-          <w14:ligatures w14:val="none"/>
-        </w:rPr>
-      </w:pPr>
-      <w:r>
-        <w:rPr>
-          <w:rFonts w:ascii="Times New Roman" w:eastAsia="Times New Roman" w:hAnsi="Times New Roman" w:cs="Times New Roman"/>
-          <w:kern w:val="0"/>
-          <w:lang/>
+          <w14:ligatures w14:val="none"/>
+        </w:rPr>
+      </w:pPr>
+      <w:r>
+        <w:rPr>
+          <w:rFonts w:ascii="Times New Roman" w:eastAsia="Times New Roman" w:hAnsi="Times New Roman" w:cs="Times New Roman"/>
+          <w:kern w:val="0"/>
           <w14:ligatures w14:val="none"/>
         </w:rPr>
         <w:t xml:space="preserve">Áp dụng </w:t>
@@ -2133,7 +2033,6 @@
           <w:b/>
           <w:bCs/>
           <w:kern w:val="0"/>
-          <w:lang/>
           <w14:ligatures w14:val="none"/>
         </w:rPr>
         <w:t>Soft Delete</w:t>
@@ -2149,15 +2048,13 @@
         <w:rPr>
           <w:rFonts w:ascii="Times New Roman" w:eastAsia="Times New Roman" w:hAnsi="Times New Roman" w:cs="Times New Roman"/>
           <w:kern w:val="0"/>
-          <w:lang/>
-          <w14:ligatures w14:val="none"/>
-        </w:rPr>
-      </w:pPr>
-      <w:r>
-        <w:rPr>
-          <w:rFonts w:ascii="Times New Roman" w:eastAsia="Times New Roman" w:hAnsi="Times New Roman" w:cs="Times New Roman"/>
-          <w:kern w:val="0"/>
-          <w:lang/>
+          <w14:ligatures w14:val="none"/>
+        </w:rPr>
+      </w:pPr>
+      <w:r>
+        <w:rPr>
+          <w:rFonts w:ascii="Times New Roman" w:eastAsia="Times New Roman" w:hAnsi="Times New Roman" w:cs="Times New Roman"/>
+          <w:kern w:val="0"/>
           <w14:ligatures w14:val="none"/>
         </w:rPr>
         <w:t xml:space="preserve">Không hiển thị sản phẩm </w:t>
@@ -2168,7 +2065,6 @@
           <w:kern w:val="0"/>
           <w:sz w:val="20"/>
           <w:szCs w:val="20"/>
-          <w:lang/>
           <w14:ligatures w14:val="none"/>
         </w:rPr>
         <w:t>isDeleted = true</w:t>
@@ -2185,7 +2081,6 @@
           <w:kern w:val="0"/>
           <w:sz w:val="36"/>
           <w:szCs w:val="36"/>
-          <w:lang/>
           <w14:ligatures w14:val="none"/>
         </w:rPr>
       </w:pPr>
@@ -2197,7 +2092,6 @@
           <w:kern w:val="0"/>
           <w:sz w:val="36"/>
           <w:szCs w:val="36"/>
-          <w:lang/>
           <w14:ligatures w14:val="none"/>
         </w:rPr>
         <w:t>II. MỞ RỘNG CHỨC NĂNG HỆ THỐNG</w:t>
@@ -2214,7 +2108,6 @@
           <w:kern w:val="0"/>
           <w:sz w:val="27"/>
           <w:szCs w:val="27"/>
-          <w:lang/>
           <w14:ligatures w14:val="none"/>
         </w:rPr>
       </w:pPr>
@@ -2226,7 +2119,6 @@
           <w:kern w:val="0"/>
           <w:sz w:val="27"/>
           <w:szCs w:val="27"/>
-          <w:lang/>
           <w14:ligatures w14:val="none"/>
         </w:rPr>
         <w:t>4</w:t>
@@ -2239,7 +2131,6 @@
           <w:kern w:val="0"/>
           <w:sz w:val="27"/>
           <w:szCs w:val="27"/>
-          <w:lang/>
           <w14:ligatures w14:val="none"/>
         </w:rPr>
         <w:t>️⃣</w:t>
@@ -2252,7 +2143,6 @@
           <w:kern w:val="0"/>
           <w:sz w:val="27"/>
           <w:szCs w:val="27"/>
-          <w:lang/>
           <w14:ligatures w14:val="none"/>
         </w:rPr>
         <w:t xml:space="preserve"> Chức năng đăng nhập &amp; phân quyền</w:t>
@@ -2268,15 +2158,13 @@
         <w:rPr>
           <w:rFonts w:ascii="Times New Roman" w:eastAsia="Times New Roman" w:hAnsi="Times New Roman" w:cs="Times New Roman"/>
           <w:kern w:val="0"/>
-          <w:lang/>
-          <w14:ligatures w14:val="none"/>
-        </w:rPr>
-      </w:pPr>
-      <w:r>
-        <w:rPr>
-          <w:rFonts w:ascii="Times New Roman" w:eastAsia="Times New Roman" w:hAnsi="Times New Roman" w:cs="Times New Roman"/>
-          <w:kern w:val="0"/>
-          <w:lang/>
+          <w14:ligatures w14:val="none"/>
+        </w:rPr>
+      </w:pPr>
+      <w:r>
+        <w:rPr>
+          <w:rFonts w:ascii="Times New Roman" w:eastAsia="Times New Roman" w:hAnsi="Times New Roman" w:cs="Times New Roman"/>
+          <w:kern w:val="0"/>
           <w14:ligatures w14:val="none"/>
         </w:rPr>
         <w:t>Trang đăng nhập (</w:t>
@@ -2287,7 +2175,6 @@
           <w:kern w:val="0"/>
           <w:sz w:val="20"/>
           <w:szCs w:val="20"/>
-          <w:lang/>
           <w14:ligatures w14:val="none"/>
         </w:rPr>
         <w:t>/login</w:t>
@@ -2296,7 +2183,6 @@
         <w:rPr>
           <w:rFonts w:ascii="Times New Roman" w:eastAsia="Times New Roman" w:hAnsi="Times New Roman" w:cs="Times New Roman"/>
           <w:kern w:val="0"/>
-          <w:lang/>
           <w14:ligatures w14:val="none"/>
         </w:rPr>
         <w:t>)</w:t>
@@ -2312,15 +2198,13 @@
         <w:rPr>
           <w:rFonts w:ascii="Times New Roman" w:eastAsia="Times New Roman" w:hAnsi="Times New Roman" w:cs="Times New Roman"/>
           <w:kern w:val="0"/>
-          <w:lang/>
-          <w14:ligatures w14:val="none"/>
-        </w:rPr>
-      </w:pPr>
-      <w:r>
-        <w:rPr>
-          <w:rFonts w:ascii="Times New Roman" w:eastAsia="Times New Roman" w:hAnsi="Times New Roman" w:cs="Times New Roman"/>
-          <w:kern w:val="0"/>
-          <w:lang/>
+          <w14:ligatures w14:val="none"/>
+        </w:rPr>
+      </w:pPr>
+      <w:r>
+        <w:rPr>
+          <w:rFonts w:ascii="Times New Roman" w:eastAsia="Times New Roman" w:hAnsi="Times New Roman" w:cs="Times New Roman"/>
+          <w:kern w:val="0"/>
           <w14:ligatures w14:val="none"/>
         </w:rPr>
         <w:t>Session-based authentication</w:t>
@@ -2336,15 +2220,13 @@
         <w:rPr>
           <w:rFonts w:ascii="Times New Roman" w:eastAsia="Times New Roman" w:hAnsi="Times New Roman" w:cs="Times New Roman"/>
           <w:kern w:val="0"/>
-          <w:lang/>
-          <w14:ligatures w14:val="none"/>
-        </w:rPr>
-      </w:pPr>
-      <w:r>
-        <w:rPr>
-          <w:rFonts w:ascii="Times New Roman" w:eastAsia="Times New Roman" w:hAnsi="Times New Roman" w:cs="Times New Roman"/>
-          <w:kern w:val="0"/>
-          <w:lang/>
+          <w14:ligatures w14:val="none"/>
+        </w:rPr>
+      </w:pPr>
+      <w:r>
+        <w:rPr>
+          <w:rFonts w:ascii="Times New Roman" w:eastAsia="Times New Roman" w:hAnsi="Times New Roman" w:cs="Times New Roman"/>
+          <w:kern w:val="0"/>
           <w14:ligatures w14:val="none"/>
         </w:rPr>
         <w:t>Phân quyền:</w:t>
@@ -2360,7 +2242,6 @@
         <w:rPr>
           <w:rFonts w:ascii="Times New Roman" w:eastAsia="Times New Roman" w:hAnsi="Times New Roman" w:cs="Times New Roman"/>
           <w:kern w:val="0"/>
-          <w:lang/>
           <w14:ligatures w14:val="none"/>
         </w:rPr>
       </w:pPr>
@@ -2370,7 +2251,6 @@
           <w:kern w:val="0"/>
           <w:sz w:val="20"/>
           <w:szCs w:val="20"/>
-          <w:lang/>
           <w14:ligatures w14:val="none"/>
         </w:rPr>
         <w:t>admin</w:t>
@@ -2379,7 +2259,6 @@
         <w:rPr>
           <w:rFonts w:ascii="Times New Roman" w:eastAsia="Times New Roman" w:hAnsi="Times New Roman" w:cs="Times New Roman"/>
           <w:kern w:val="0"/>
-          <w:lang/>
           <w14:ligatures w14:val="none"/>
         </w:rPr>
         <w:t>: CRUD sản phẩm, category</w:t>
@@ -2395,7 +2274,6 @@
         <w:rPr>
           <w:rFonts w:ascii="Times New Roman" w:eastAsia="Times New Roman" w:hAnsi="Times New Roman" w:cs="Times New Roman"/>
           <w:kern w:val="0"/>
-          <w:lang/>
           <w14:ligatures w14:val="none"/>
         </w:rPr>
       </w:pPr>
@@ -2405,7 +2283,6 @@
           <w:kern w:val="0"/>
           <w:sz w:val="20"/>
           <w:szCs w:val="20"/>
-          <w:lang/>
           <w14:ligatures w14:val="none"/>
         </w:rPr>
         <w:t>staff</w:t>
@@ -2414,7 +2291,6 @@
         <w:rPr>
           <w:rFonts w:ascii="Times New Roman" w:eastAsia="Times New Roman" w:hAnsi="Times New Roman" w:cs="Times New Roman"/>
           <w:kern w:val="0"/>
-          <w:lang/>
           <w14:ligatures w14:val="none"/>
         </w:rPr>
         <w:t>: chỉ xem danh sách</w:t>
@@ -2426,7 +2302,6 @@
         <w:rPr>
           <w:rFonts w:ascii="Times New Roman" w:eastAsia="Times New Roman" w:hAnsi="Times New Roman" w:cs="Times New Roman"/>
           <w:kern w:val="0"/>
-          <w:lang/>
           <w14:ligatures w14:val="none"/>
         </w:rPr>
       </w:pPr>
@@ -2434,7 +2309,6 @@
         <w:rPr>
           <w:rFonts w:ascii="Apple Color Emoji" w:eastAsia="Times New Roman" w:hAnsi="Apple Color Emoji" w:cs="Apple Color Emoji"/>
           <w:kern w:val="0"/>
-          <w:lang/>
           <w14:ligatures w14:val="none"/>
         </w:rPr>
         <w:t>👉</w:t>
@@ -2443,7 +2317,6 @@
         <w:rPr>
           <w:rFonts w:ascii="Times New Roman" w:eastAsia="Times New Roman" w:hAnsi="Times New Roman" w:cs="Times New Roman"/>
           <w:kern w:val="0"/>
-          <w:lang/>
           <w14:ligatures w14:val="none"/>
         </w:rPr>
         <w:t xml:space="preserve"> Không yêu cầu JWT (bonus nếu có)</w:t>
@@ -2460,7 +2333,6 @@
           <w:kern w:val="0"/>
           <w:sz w:val="27"/>
           <w:szCs w:val="27"/>
-          <w:lang/>
           <w14:ligatures w14:val="none"/>
         </w:rPr>
       </w:pPr>
@@ -2472,7 +2344,6 @@
           <w:kern w:val="0"/>
           <w:sz w:val="27"/>
           <w:szCs w:val="27"/>
-          <w:lang/>
           <w14:ligatures w14:val="none"/>
         </w:rPr>
         <w:t>5</w:t>
@@ -2485,7 +2356,6 @@
           <w:kern w:val="0"/>
           <w:sz w:val="27"/>
           <w:szCs w:val="27"/>
-          <w:lang/>
           <w14:ligatures w14:val="none"/>
         </w:rPr>
         <w:t>️⃣</w:t>
@@ -2498,7 +2368,6 @@
           <w:kern w:val="0"/>
           <w:sz w:val="27"/>
           <w:szCs w:val="27"/>
-          <w:lang/>
           <w14:ligatures w14:val="none"/>
         </w:rPr>
         <w:t xml:space="preserve"> Quản lý danh mục (Category CRUD)</w:t>
@@ -2514,15 +2383,13 @@
         <w:rPr>
           <w:rFonts w:ascii="Times New Roman" w:eastAsia="Times New Roman" w:hAnsi="Times New Roman" w:cs="Times New Roman"/>
           <w:kern w:val="0"/>
-          <w:lang/>
-          <w14:ligatures w14:val="none"/>
-        </w:rPr>
-      </w:pPr>
-      <w:r>
-        <w:rPr>
-          <w:rFonts w:ascii="Times New Roman" w:eastAsia="Times New Roman" w:hAnsi="Times New Roman" w:cs="Times New Roman"/>
-          <w:kern w:val="0"/>
-          <w:lang/>
+          <w14:ligatures w14:val="none"/>
+        </w:rPr>
+      </w:pPr>
+      <w:r>
+        <w:rPr>
+          <w:rFonts w:ascii="Times New Roman" w:eastAsia="Times New Roman" w:hAnsi="Times New Roman" w:cs="Times New Roman"/>
+          <w:kern w:val="0"/>
           <w14:ligatures w14:val="none"/>
         </w:rPr>
         <w:t>Thêm / sửa / xoá danh mục</w:t>
@@ -2538,15 +2405,13 @@
         <w:rPr>
           <w:rFonts w:ascii="Times New Roman" w:eastAsia="Times New Roman" w:hAnsi="Times New Roman" w:cs="Times New Roman"/>
           <w:kern w:val="0"/>
-          <w:lang/>
-          <w14:ligatures w14:val="none"/>
-        </w:rPr>
-      </w:pPr>
-      <w:r>
-        <w:rPr>
-          <w:rFonts w:ascii="Times New Roman" w:eastAsia="Times New Roman" w:hAnsi="Times New Roman" w:cs="Times New Roman"/>
-          <w:kern w:val="0"/>
-          <w:lang/>
+          <w14:ligatures w14:val="none"/>
+        </w:rPr>
+      </w:pPr>
+      <w:r>
+        <w:rPr>
+          <w:rFonts w:ascii="Times New Roman" w:eastAsia="Times New Roman" w:hAnsi="Times New Roman" w:cs="Times New Roman"/>
+          <w:kern w:val="0"/>
           <w14:ligatures w14:val="none"/>
         </w:rPr>
         <w:t xml:space="preserve">Khi thêm sản phẩm → </w:t>
@@ -2557,7 +2422,6 @@
           <w:b/>
           <w:bCs/>
           <w:kern w:val="0"/>
-          <w:lang/>
           <w14:ligatures w14:val="none"/>
         </w:rPr>
         <w:t>chọn category</w:t>
@@ -2573,15 +2437,13 @@
         <w:rPr>
           <w:rFonts w:ascii="Times New Roman" w:eastAsia="Times New Roman" w:hAnsi="Times New Roman" w:cs="Times New Roman"/>
           <w:kern w:val="0"/>
-          <w:lang/>
-          <w14:ligatures w14:val="none"/>
-        </w:rPr>
-      </w:pPr>
-      <w:r>
-        <w:rPr>
-          <w:rFonts w:ascii="Times New Roman" w:eastAsia="Times New Roman" w:hAnsi="Times New Roman" w:cs="Times New Roman"/>
-          <w:kern w:val="0"/>
-          <w:lang/>
+          <w14:ligatures w14:val="none"/>
+        </w:rPr>
+      </w:pPr>
+      <w:r>
+        <w:rPr>
+          <w:rFonts w:ascii="Times New Roman" w:eastAsia="Times New Roman" w:hAnsi="Times New Roman" w:cs="Times New Roman"/>
+          <w:kern w:val="0"/>
           <w14:ligatures w14:val="none"/>
         </w:rPr>
         <w:t>Trang:</w:t>
@@ -2597,15 +2459,13 @@
         <w:rPr>
           <w:rFonts w:ascii="Times New Roman" w:eastAsia="Times New Roman" w:hAnsi="Times New Roman" w:cs="Times New Roman"/>
           <w:kern w:val="0"/>
-          <w:lang/>
-          <w14:ligatures w14:val="none"/>
-        </w:rPr>
-      </w:pPr>
-      <w:r>
-        <w:rPr>
-          <w:rFonts w:ascii="Times New Roman" w:eastAsia="Times New Roman" w:hAnsi="Times New Roman" w:cs="Times New Roman"/>
-          <w:kern w:val="0"/>
-          <w:lang/>
+          <w14:ligatures w14:val="none"/>
+        </w:rPr>
+      </w:pPr>
+      <w:r>
+        <w:rPr>
+          <w:rFonts w:ascii="Times New Roman" w:eastAsia="Times New Roman" w:hAnsi="Times New Roman" w:cs="Times New Roman"/>
+          <w:kern w:val="0"/>
           <w14:ligatures w14:val="none"/>
         </w:rPr>
         <w:t>Danh sách category</w:t>
@@ -2621,15 +2481,13 @@
         <w:rPr>
           <w:rFonts w:ascii="Times New Roman" w:eastAsia="Times New Roman" w:hAnsi="Times New Roman" w:cs="Times New Roman"/>
           <w:kern w:val="0"/>
-          <w:lang/>
-          <w14:ligatures w14:val="none"/>
-        </w:rPr>
-      </w:pPr>
-      <w:r>
-        <w:rPr>
-          <w:rFonts w:ascii="Times New Roman" w:eastAsia="Times New Roman" w:hAnsi="Times New Roman" w:cs="Times New Roman"/>
-          <w:kern w:val="0"/>
-          <w:lang/>
+          <w14:ligatures w14:val="none"/>
+        </w:rPr>
+      </w:pPr>
+      <w:r>
+        <w:rPr>
+          <w:rFonts w:ascii="Times New Roman" w:eastAsia="Times New Roman" w:hAnsi="Times New Roman" w:cs="Times New Roman"/>
+          <w:kern w:val="0"/>
           <w14:ligatures w14:val="none"/>
         </w:rPr>
         <w:t>Form thêm / sửa category</w:t>
@@ -2646,7 +2504,6 @@
           <w:kern w:val="0"/>
           <w:sz w:val="27"/>
           <w:szCs w:val="27"/>
-          <w:lang/>
           <w14:ligatures w14:val="none"/>
         </w:rPr>
       </w:pPr>
@@ -2658,7 +2515,6 @@
           <w:kern w:val="0"/>
           <w:sz w:val="27"/>
           <w:szCs w:val="27"/>
-          <w:lang/>
           <w14:ligatures w14:val="none"/>
         </w:rPr>
         <w:t>6</w:t>
@@ -2671,7 +2527,6 @@
           <w:kern w:val="0"/>
           <w:sz w:val="27"/>
           <w:szCs w:val="27"/>
-          <w:lang/>
           <w14:ligatures w14:val="none"/>
         </w:rPr>
         <w:t>️⃣</w:t>
@@ -2684,7 +2539,6 @@
           <w:kern w:val="0"/>
           <w:sz w:val="27"/>
           <w:szCs w:val="27"/>
-          <w:lang/>
           <w14:ligatures w14:val="none"/>
         </w:rPr>
         <w:t xml:space="preserve"> Tìm kiếm &amp; lọc nâng cao sản phẩm</w:t>
@@ -2700,15 +2554,13 @@
         <w:rPr>
           <w:rFonts w:ascii="Times New Roman" w:eastAsia="Times New Roman" w:hAnsi="Times New Roman" w:cs="Times New Roman"/>
           <w:kern w:val="0"/>
-          <w:lang/>
-          <w14:ligatures w14:val="none"/>
-        </w:rPr>
-      </w:pPr>
-      <w:r>
-        <w:rPr>
-          <w:rFonts w:ascii="Times New Roman" w:eastAsia="Times New Roman" w:hAnsi="Times New Roman" w:cs="Times New Roman"/>
-          <w:kern w:val="0"/>
-          <w:lang/>
+          <w14:ligatures w14:val="none"/>
+        </w:rPr>
+      </w:pPr>
+      <w:r>
+        <w:rPr>
+          <w:rFonts w:ascii="Times New Roman" w:eastAsia="Times New Roman" w:hAnsi="Times New Roman" w:cs="Times New Roman"/>
+          <w:kern w:val="0"/>
           <w14:ligatures w14:val="none"/>
         </w:rPr>
         <w:t>Lọc theo:</w:t>
@@ -2724,17 +2576,16 @@
         <w:rPr>
           <w:rFonts w:ascii="Times New Roman" w:eastAsia="Times New Roman" w:hAnsi="Times New Roman" w:cs="Times New Roman"/>
           <w:kern w:val="0"/>
-          <w:lang/>
-          <w14:ligatures w14:val="none"/>
-        </w:rPr>
-      </w:pPr>
-      <w:r>
-        <w:rPr>
-          <w:rFonts w:ascii="Times New Roman" w:eastAsia="Times New Roman" w:hAnsi="Times New Roman" w:cs="Times New Roman"/>
-          <w:kern w:val="0"/>
-          <w:lang/>
-          <w14:ligatures w14:val="none"/>
-        </w:rPr>
+          <w14:ligatures w14:val="none"/>
+        </w:rPr>
+      </w:pPr>
+      <w:r>
+        <w:rPr>
+          <w:rFonts w:ascii="Times New Roman" w:eastAsia="Times New Roman" w:hAnsi="Times New Roman" w:cs="Times New Roman"/>
+          <w:kern w:val="0"/>
+          <w14:ligatures w14:val="none"/>
+        </w:rPr>
+        <w:lastRenderedPageBreak/>
         <w:t>category</w:t>
       </w:r>
     </w:p>
@@ -2748,15 +2599,13 @@
         <w:rPr>
           <w:rFonts w:ascii="Times New Roman" w:eastAsia="Times New Roman" w:hAnsi="Times New Roman" w:cs="Times New Roman"/>
           <w:kern w:val="0"/>
-          <w:lang/>
-          <w14:ligatures w14:val="none"/>
-        </w:rPr>
-      </w:pPr>
-      <w:r>
-        <w:rPr>
-          <w:rFonts w:ascii="Times New Roman" w:eastAsia="Times New Roman" w:hAnsi="Times New Roman" w:cs="Times New Roman"/>
-          <w:kern w:val="0"/>
-          <w:lang/>
+          <w14:ligatures w14:val="none"/>
+        </w:rPr>
+      </w:pPr>
+      <w:r>
+        <w:rPr>
+          <w:rFonts w:ascii="Times New Roman" w:eastAsia="Times New Roman" w:hAnsi="Times New Roman" w:cs="Times New Roman"/>
+          <w:kern w:val="0"/>
           <w14:ligatures w14:val="none"/>
         </w:rPr>
         <w:t>khoảng giá</w:t>
@@ -2772,18 +2621,15 @@
         <w:rPr>
           <w:rFonts w:ascii="Times New Roman" w:eastAsia="Times New Roman" w:hAnsi="Times New Roman" w:cs="Times New Roman"/>
           <w:kern w:val="0"/>
-          <w:lang/>
-          <w14:ligatures w14:val="none"/>
-        </w:rPr>
-      </w:pPr>
-      <w:r>
-        <w:rPr>
-          <w:rFonts w:ascii="Times New Roman" w:eastAsia="Times New Roman" w:hAnsi="Times New Roman" w:cs="Times New Roman"/>
-          <w:kern w:val="0"/>
-          <w:lang/>
-          <w14:ligatures w14:val="none"/>
-        </w:rPr>
-        <w:lastRenderedPageBreak/>
+          <w14:ligatures w14:val="none"/>
+        </w:rPr>
+      </w:pPr>
+      <w:r>
+        <w:rPr>
+          <w:rFonts w:ascii="Times New Roman" w:eastAsia="Times New Roman" w:hAnsi="Times New Roman" w:cs="Times New Roman"/>
+          <w:kern w:val="0"/>
+          <w14:ligatures w14:val="none"/>
+        </w:rPr>
         <w:t>Tìm theo tên (contains)</w:t>
       </w:r>
     </w:p>
@@ -2797,15 +2643,13 @@
         <w:rPr>
           <w:rFonts w:ascii="Times New Roman" w:eastAsia="Times New Roman" w:hAnsi="Times New Roman" w:cs="Times New Roman"/>
           <w:kern w:val="0"/>
-          <w:lang/>
-          <w14:ligatures w14:val="none"/>
-        </w:rPr>
-      </w:pPr>
-      <w:r>
-        <w:rPr>
-          <w:rFonts w:ascii="Times New Roman" w:eastAsia="Times New Roman" w:hAnsi="Times New Roman" w:cs="Times New Roman"/>
-          <w:kern w:val="0"/>
-          <w:lang/>
+          <w14:ligatures w14:val="none"/>
+        </w:rPr>
+      </w:pPr>
+      <w:r>
+        <w:rPr>
+          <w:rFonts w:ascii="Times New Roman" w:eastAsia="Times New Roman" w:hAnsi="Times New Roman" w:cs="Times New Roman"/>
+          <w:kern w:val="0"/>
           <w14:ligatures w14:val="none"/>
         </w:rPr>
         <w:t>Phân trang danh sách sản phẩm</w:t>
@@ -2817,7 +2661,6 @@
         <w:rPr>
           <w:rFonts w:ascii="Times New Roman" w:eastAsia="Times New Roman" w:hAnsi="Times New Roman" w:cs="Times New Roman"/>
           <w:kern w:val="0"/>
-          <w:lang/>
           <w14:ligatures w14:val="none"/>
         </w:rPr>
       </w:pPr>
@@ -2825,7 +2668,6 @@
         <w:rPr>
           <w:rFonts w:ascii="Apple Color Emoji" w:eastAsia="Times New Roman" w:hAnsi="Apple Color Emoji" w:cs="Apple Color Emoji"/>
           <w:kern w:val="0"/>
-          <w:lang/>
           <w14:ligatures w14:val="none"/>
         </w:rPr>
         <w:t>👉</w:t>
@@ -2834,7 +2676,6 @@
         <w:rPr>
           <w:rFonts w:ascii="Times New Roman" w:eastAsia="Times New Roman" w:hAnsi="Times New Roman" w:cs="Times New Roman"/>
           <w:kern w:val="0"/>
-          <w:lang/>
           <w14:ligatures w14:val="none"/>
         </w:rPr>
         <w:t xml:space="preserve"> Yêu cầu SV:</w:t>
@@ -2850,15 +2691,13 @@
         <w:rPr>
           <w:rFonts w:ascii="Times New Roman" w:eastAsia="Times New Roman" w:hAnsi="Times New Roman" w:cs="Times New Roman"/>
           <w:kern w:val="0"/>
-          <w:lang/>
-          <w14:ligatures w14:val="none"/>
-        </w:rPr>
-      </w:pPr>
-      <w:r>
-        <w:rPr>
-          <w:rFonts w:ascii="Times New Roman" w:eastAsia="Times New Roman" w:hAnsi="Times New Roman" w:cs="Times New Roman"/>
-          <w:kern w:val="0"/>
-          <w:lang/>
+          <w14:ligatures w14:val="none"/>
+        </w:rPr>
+      </w:pPr>
+      <w:r>
+        <w:rPr>
+          <w:rFonts w:ascii="Times New Roman" w:eastAsia="Times New Roman" w:hAnsi="Times New Roman" w:cs="Times New Roman"/>
+          <w:kern w:val="0"/>
           <w14:ligatures w14:val="none"/>
         </w:rPr>
         <w:t xml:space="preserve">Phân biệt </w:t>
@@ -2869,7 +2708,6 @@
           <w:kern w:val="0"/>
           <w:sz w:val="20"/>
           <w:szCs w:val="20"/>
-          <w:lang/>
           <w14:ligatures w14:val="none"/>
         </w:rPr>
         <w:t>Query</w:t>
@@ -2878,7 +2716,6 @@
         <w:rPr>
           <w:rFonts w:ascii="Times New Roman" w:eastAsia="Times New Roman" w:hAnsi="Times New Roman" w:cs="Times New Roman"/>
           <w:kern w:val="0"/>
-          <w:lang/>
           <w14:ligatures w14:val="none"/>
         </w:rPr>
         <w:t xml:space="preserve"> và </w:t>
@@ -2889,7 +2726,6 @@
           <w:kern w:val="0"/>
           <w:sz w:val="20"/>
           <w:szCs w:val="20"/>
-          <w:lang/>
           <w14:ligatures w14:val="none"/>
         </w:rPr>
         <w:t>Scan</w:t>
@@ -2905,15 +2741,13 @@
         <w:rPr>
           <w:rFonts w:ascii="Times New Roman" w:eastAsia="Times New Roman" w:hAnsi="Times New Roman" w:cs="Times New Roman"/>
           <w:kern w:val="0"/>
-          <w:lang/>
-          <w14:ligatures w14:val="none"/>
-        </w:rPr>
-      </w:pPr>
-      <w:r>
-        <w:rPr>
-          <w:rFonts w:ascii="Times New Roman" w:eastAsia="Times New Roman" w:hAnsi="Times New Roman" w:cs="Times New Roman"/>
-          <w:kern w:val="0"/>
-          <w:lang/>
+          <w14:ligatures w14:val="none"/>
+        </w:rPr>
+      </w:pPr>
+      <w:r>
+        <w:rPr>
+          <w:rFonts w:ascii="Times New Roman" w:eastAsia="Times New Roman" w:hAnsi="Times New Roman" w:cs="Times New Roman"/>
+          <w:kern w:val="0"/>
           <w14:ligatures w14:val="none"/>
         </w:rPr>
         <w:t xml:space="preserve">Giải thích </w:t>
@@ -2924,7 +2758,6 @@
           <w:b/>
           <w:bCs/>
           <w:kern w:val="0"/>
-          <w:lang/>
           <w14:ligatures w14:val="none"/>
         </w:rPr>
         <w:t>vì sao Scan tốn chi phí</w:t>
@@ -2941,7 +2774,6 @@
           <w:kern w:val="0"/>
           <w:sz w:val="27"/>
           <w:szCs w:val="27"/>
-          <w:lang/>
           <w14:ligatures w14:val="none"/>
         </w:rPr>
       </w:pPr>
@@ -2953,7 +2785,6 @@
           <w:kern w:val="0"/>
           <w:sz w:val="27"/>
           <w:szCs w:val="27"/>
-          <w:lang/>
           <w14:ligatures w14:val="none"/>
         </w:rPr>
         <w:t>7</w:t>
@@ -2966,7 +2797,6 @@
           <w:kern w:val="0"/>
           <w:sz w:val="27"/>
           <w:szCs w:val="27"/>
-          <w:lang/>
           <w14:ligatures w14:val="none"/>
         </w:rPr>
         <w:t>️⃣</w:t>
@@ -2979,7 +2809,6 @@
           <w:kern w:val="0"/>
           <w:sz w:val="27"/>
           <w:szCs w:val="27"/>
-          <w:lang/>
           <w14:ligatures w14:val="none"/>
         </w:rPr>
         <w:t xml:space="preserve"> Quản lý tồn kho (Inventory Logic)</w:t>
@@ -2995,15 +2824,13 @@
         <w:rPr>
           <w:rFonts w:ascii="Times New Roman" w:eastAsia="Times New Roman" w:hAnsi="Times New Roman" w:cs="Times New Roman"/>
           <w:kern w:val="0"/>
-          <w:lang/>
-          <w14:ligatures w14:val="none"/>
-        </w:rPr>
-      </w:pPr>
-      <w:r>
-        <w:rPr>
-          <w:rFonts w:ascii="Times New Roman" w:eastAsia="Times New Roman" w:hAnsi="Times New Roman" w:cs="Times New Roman"/>
-          <w:kern w:val="0"/>
-          <w:lang/>
+          <w14:ligatures w14:val="none"/>
+        </w:rPr>
+      </w:pPr>
+      <w:r>
+        <w:rPr>
+          <w:rFonts w:ascii="Times New Roman" w:eastAsia="Times New Roman" w:hAnsi="Times New Roman" w:cs="Times New Roman"/>
+          <w:kern w:val="0"/>
           <w14:ligatures w14:val="none"/>
         </w:rPr>
         <w:t>Hiển thị trạng thái:</w:t>
@@ -3019,15 +2846,13 @@
         <w:rPr>
           <w:rFonts w:ascii="Times New Roman" w:eastAsia="Times New Roman" w:hAnsi="Times New Roman" w:cs="Times New Roman"/>
           <w:kern w:val="0"/>
-          <w:lang/>
-          <w14:ligatures w14:val="none"/>
-        </w:rPr>
-      </w:pPr>
-      <w:r>
-        <w:rPr>
-          <w:rFonts w:ascii="Times New Roman" w:eastAsia="Times New Roman" w:hAnsi="Times New Roman" w:cs="Times New Roman"/>
-          <w:kern w:val="0"/>
-          <w:lang/>
+          <w14:ligatures w14:val="none"/>
+        </w:rPr>
+      </w:pPr>
+      <w:r>
+        <w:rPr>
+          <w:rFonts w:ascii="Times New Roman" w:eastAsia="Times New Roman" w:hAnsi="Times New Roman" w:cs="Times New Roman"/>
+          <w:kern w:val="0"/>
           <w14:ligatures w14:val="none"/>
         </w:rPr>
         <w:t>Còn hàng</w:t>
@@ -3043,15 +2868,13 @@
         <w:rPr>
           <w:rFonts w:ascii="Times New Roman" w:eastAsia="Times New Roman" w:hAnsi="Times New Roman" w:cs="Times New Roman"/>
           <w:kern w:val="0"/>
-          <w:lang/>
-          <w14:ligatures w14:val="none"/>
-        </w:rPr>
-      </w:pPr>
-      <w:r>
-        <w:rPr>
-          <w:rFonts w:ascii="Times New Roman" w:eastAsia="Times New Roman" w:hAnsi="Times New Roman" w:cs="Times New Roman"/>
-          <w:kern w:val="0"/>
-          <w:lang/>
+          <w14:ligatures w14:val="none"/>
+        </w:rPr>
+      </w:pPr>
+      <w:r>
+        <w:rPr>
+          <w:rFonts w:ascii="Times New Roman" w:eastAsia="Times New Roman" w:hAnsi="Times New Roman" w:cs="Times New Roman"/>
+          <w:kern w:val="0"/>
           <w14:ligatures w14:val="none"/>
         </w:rPr>
         <w:t>Sắp hết (</w:t>
@@ -3062,7 +2885,6 @@
           <w:kern w:val="0"/>
           <w:sz w:val="20"/>
           <w:szCs w:val="20"/>
-          <w:lang/>
           <w14:ligatures w14:val="none"/>
         </w:rPr>
         <w:t>quantity &lt; 5</w:t>
@@ -3071,7 +2893,6 @@
         <w:rPr>
           <w:rFonts w:ascii="Times New Roman" w:eastAsia="Times New Roman" w:hAnsi="Times New Roman" w:cs="Times New Roman"/>
           <w:kern w:val="0"/>
-          <w:lang/>
           <w14:ligatures w14:val="none"/>
         </w:rPr>
         <w:t>)</w:t>
@@ -3087,15 +2908,13 @@
         <w:rPr>
           <w:rFonts w:ascii="Times New Roman" w:eastAsia="Times New Roman" w:hAnsi="Times New Roman" w:cs="Times New Roman"/>
           <w:kern w:val="0"/>
-          <w:lang/>
-          <w14:ligatures w14:val="none"/>
-        </w:rPr>
-      </w:pPr>
-      <w:r>
-        <w:rPr>
-          <w:rFonts w:ascii="Times New Roman" w:eastAsia="Times New Roman" w:hAnsi="Times New Roman" w:cs="Times New Roman"/>
-          <w:kern w:val="0"/>
-          <w:lang/>
+          <w14:ligatures w14:val="none"/>
+        </w:rPr>
+      </w:pPr>
+      <w:r>
+        <w:rPr>
+          <w:rFonts w:ascii="Times New Roman" w:eastAsia="Times New Roman" w:hAnsi="Times New Roman" w:cs="Times New Roman"/>
+          <w:kern w:val="0"/>
           <w14:ligatures w14:val="none"/>
         </w:rPr>
         <w:t>Hết hàng</w:t>
@@ -3111,15 +2930,13 @@
         <w:rPr>
           <w:rFonts w:ascii="Times New Roman" w:eastAsia="Times New Roman" w:hAnsi="Times New Roman" w:cs="Times New Roman"/>
           <w:kern w:val="0"/>
-          <w:lang/>
-          <w14:ligatures w14:val="none"/>
-        </w:rPr>
-      </w:pPr>
-      <w:r>
-        <w:rPr>
-          <w:rFonts w:ascii="Times New Roman" w:eastAsia="Times New Roman" w:hAnsi="Times New Roman" w:cs="Times New Roman"/>
-          <w:kern w:val="0"/>
-          <w:lang/>
+          <w14:ligatures w14:val="none"/>
+        </w:rPr>
+      </w:pPr>
+      <w:r>
+        <w:rPr>
+          <w:rFonts w:ascii="Times New Roman" w:eastAsia="Times New Roman" w:hAnsi="Times New Roman" w:cs="Times New Roman"/>
+          <w:kern w:val="0"/>
           <w14:ligatures w14:val="none"/>
         </w:rPr>
         <w:t>Cảnh báo trực quan trên giao diện</w:t>
@@ -3136,7 +2953,6 @@
           <w:kern w:val="0"/>
           <w:sz w:val="27"/>
           <w:szCs w:val="27"/>
-          <w:lang/>
           <w14:ligatures w14:val="none"/>
         </w:rPr>
       </w:pPr>
@@ -3148,7 +2964,6 @@
           <w:kern w:val="0"/>
           <w:sz w:val="27"/>
           <w:szCs w:val="27"/>
-          <w:lang/>
           <w14:ligatures w14:val="none"/>
         </w:rPr>
         <w:t>8</w:t>
@@ -3161,7 +2976,6 @@
           <w:kern w:val="0"/>
           <w:sz w:val="27"/>
           <w:szCs w:val="27"/>
-          <w:lang/>
           <w14:ligatures w14:val="none"/>
         </w:rPr>
         <w:t>️⃣</w:t>
@@ -3174,7 +2988,6 @@
           <w:kern w:val="0"/>
           <w:sz w:val="27"/>
           <w:szCs w:val="27"/>
-          <w:lang/>
           <w14:ligatures w14:val="none"/>
         </w:rPr>
         <w:t xml:space="preserve"> Lịch sử thao tác (Audit – nâng cao)</w:t>
@@ -3186,17 +2999,15 @@
         <w:rPr>
           <w:rFonts w:ascii="Times New Roman" w:eastAsia="Times New Roman" w:hAnsi="Times New Roman" w:cs="Times New Roman"/>
           <w:kern w:val="0"/>
-          <w:lang/>
-          <w14:ligatures w14:val="none"/>
-        </w:rPr>
-      </w:pPr>
-      <w:r>
-        <w:rPr>
-          <w:rFonts w:ascii="Times New Roman" w:eastAsia="Times New Roman" w:hAnsi="Times New Roman" w:cs="Times New Roman"/>
-          <w:b/>
-          <w:bCs/>
-          <w:kern w:val="0"/>
-          <w:lang/>
+          <w14:ligatures w14:val="none"/>
+        </w:rPr>
+      </w:pPr>
+      <w:r>
+        <w:rPr>
+          <w:rFonts w:ascii="Times New Roman" w:eastAsia="Times New Roman" w:hAnsi="Times New Roman" w:cs="Times New Roman"/>
+          <w:b/>
+          <w:bCs/>
+          <w:kern w:val="0"/>
           <w14:ligatures w14:val="none"/>
         </w:rPr>
         <w:t xml:space="preserve">Table: </w:t>
@@ -3209,7 +3020,6 @@
           <w:kern w:val="0"/>
           <w:sz w:val="20"/>
           <w:szCs w:val="20"/>
-          <w:lang/>
           <w14:ligatures w14:val="none"/>
         </w:rPr>
         <w:t>ProductLogs</w:t>
@@ -3250,7 +3060,6 @@
                 <w:b/>
                 <w:bCs/>
                 <w:kern w:val="0"/>
-                <w:lang/>
                 <w14:ligatures w14:val="none"/>
               </w:rPr>
             </w:pPr>
@@ -3260,7 +3069,6 @@
                 <w:b/>
                 <w:bCs/>
                 <w:kern w:val="0"/>
-                <w:lang/>
                 <w14:ligatures w14:val="none"/>
               </w:rPr>
               <w:t>Thuộc tính</w:t>
@@ -3281,7 +3089,6 @@
                 <w:b/>
                 <w:bCs/>
                 <w:kern w:val="0"/>
-                <w:lang/>
                 <w14:ligatures w14:val="none"/>
               </w:rPr>
             </w:pPr>
@@ -3291,7 +3098,6 @@
                 <w:b/>
                 <w:bCs/>
                 <w:kern w:val="0"/>
-                <w:lang/>
                 <w14:ligatures w14:val="none"/>
               </w:rPr>
               <w:t>Kiểu</w:t>
@@ -3314,7 +3120,6 @@
               <w:rPr>
                 <w:rFonts w:ascii="Times New Roman" w:eastAsia="Times New Roman" w:hAnsi="Times New Roman" w:cs="Times New Roman"/>
                 <w:kern w:val="0"/>
-                <w:lang/>
                 <w14:ligatures w14:val="none"/>
               </w:rPr>
             </w:pPr>
@@ -3322,7 +3127,6 @@
               <w:rPr>
                 <w:rFonts w:ascii="Times New Roman" w:eastAsia="Times New Roman" w:hAnsi="Times New Roman" w:cs="Times New Roman"/>
                 <w:kern w:val="0"/>
-                <w:lang/>
                 <w14:ligatures w14:val="none"/>
               </w:rPr>
               <w:t>logId (PK)</w:t>
@@ -3340,7 +3144,6 @@
               <w:rPr>
                 <w:rFonts w:ascii="Times New Roman" w:eastAsia="Times New Roman" w:hAnsi="Times New Roman" w:cs="Times New Roman"/>
                 <w:kern w:val="0"/>
-                <w:lang/>
                 <w14:ligatures w14:val="none"/>
               </w:rPr>
             </w:pPr>
@@ -3348,7 +3151,6 @@
               <w:rPr>
                 <w:rFonts w:ascii="Times New Roman" w:eastAsia="Times New Roman" w:hAnsi="Times New Roman" w:cs="Times New Roman"/>
                 <w:kern w:val="0"/>
-                <w:lang/>
                 <w14:ligatures w14:val="none"/>
               </w:rPr>
               <w:t>String</w:t>
@@ -3371,7 +3173,6 @@
               <w:rPr>
                 <w:rFonts w:ascii="Times New Roman" w:eastAsia="Times New Roman" w:hAnsi="Times New Roman" w:cs="Times New Roman"/>
                 <w:kern w:val="0"/>
-                <w:lang/>
                 <w14:ligatures w14:val="none"/>
               </w:rPr>
             </w:pPr>
@@ -3379,7 +3180,6 @@
               <w:rPr>
                 <w:rFonts w:ascii="Times New Roman" w:eastAsia="Times New Roman" w:hAnsi="Times New Roman" w:cs="Times New Roman"/>
                 <w:kern w:val="0"/>
-                <w:lang/>
                 <w14:ligatures w14:val="none"/>
               </w:rPr>
               <w:t>productId</w:t>
@@ -3397,7 +3197,6 @@
               <w:rPr>
                 <w:rFonts w:ascii="Times New Roman" w:eastAsia="Times New Roman" w:hAnsi="Times New Roman" w:cs="Times New Roman"/>
                 <w:kern w:val="0"/>
-                <w:lang/>
                 <w14:ligatures w14:val="none"/>
               </w:rPr>
             </w:pPr>
@@ -3405,7 +3204,6 @@
               <w:rPr>
                 <w:rFonts w:ascii="Times New Roman" w:eastAsia="Times New Roman" w:hAnsi="Times New Roman" w:cs="Times New Roman"/>
                 <w:kern w:val="0"/>
-                <w:lang/>
                 <w14:ligatures w14:val="none"/>
               </w:rPr>
               <w:t>String</w:t>
@@ -3428,7 +3226,6 @@
               <w:rPr>
                 <w:rFonts w:ascii="Times New Roman" w:eastAsia="Times New Roman" w:hAnsi="Times New Roman" w:cs="Times New Roman"/>
                 <w:kern w:val="0"/>
-                <w:lang/>
                 <w14:ligatures w14:val="none"/>
               </w:rPr>
             </w:pPr>
@@ -3436,7 +3233,6 @@
               <w:rPr>
                 <w:rFonts w:ascii="Times New Roman" w:eastAsia="Times New Roman" w:hAnsi="Times New Roman" w:cs="Times New Roman"/>
                 <w:kern w:val="0"/>
-                <w:lang/>
                 <w14:ligatures w14:val="none"/>
               </w:rPr>
               <w:t>action</w:t>
@@ -3454,7 +3250,6 @@
               <w:rPr>
                 <w:rFonts w:ascii="Times New Roman" w:eastAsia="Times New Roman" w:hAnsi="Times New Roman" w:cs="Times New Roman"/>
                 <w:kern w:val="0"/>
-                <w:lang/>
                 <w14:ligatures w14:val="none"/>
               </w:rPr>
             </w:pPr>
@@ -3462,7 +3257,6 @@
               <w:rPr>
                 <w:rFonts w:ascii="Times New Roman" w:eastAsia="Times New Roman" w:hAnsi="Times New Roman" w:cs="Times New Roman"/>
                 <w:kern w:val="0"/>
-                <w:lang/>
                 <w14:ligatures w14:val="none"/>
               </w:rPr>
               <w:t>String (CREATE/UPDATE/DELETE)</w:t>
@@ -3485,7 +3279,6 @@
               <w:rPr>
                 <w:rFonts w:ascii="Times New Roman" w:eastAsia="Times New Roman" w:hAnsi="Times New Roman" w:cs="Times New Roman"/>
                 <w:kern w:val="0"/>
-                <w:lang/>
                 <w14:ligatures w14:val="none"/>
               </w:rPr>
             </w:pPr>
@@ -3493,7 +3286,6 @@
               <w:rPr>
                 <w:rFonts w:ascii="Times New Roman" w:eastAsia="Times New Roman" w:hAnsi="Times New Roman" w:cs="Times New Roman"/>
                 <w:kern w:val="0"/>
-                <w:lang/>
                 <w14:ligatures w14:val="none"/>
               </w:rPr>
               <w:t>userId</w:t>
@@ -3511,7 +3303,6 @@
               <w:rPr>
                 <w:rFonts w:ascii="Times New Roman" w:eastAsia="Times New Roman" w:hAnsi="Times New Roman" w:cs="Times New Roman"/>
                 <w:kern w:val="0"/>
-                <w:lang/>
                 <w14:ligatures w14:val="none"/>
               </w:rPr>
             </w:pPr>
@@ -3519,7 +3310,6 @@
               <w:rPr>
                 <w:rFonts w:ascii="Times New Roman" w:eastAsia="Times New Roman" w:hAnsi="Times New Roman" w:cs="Times New Roman"/>
                 <w:kern w:val="0"/>
-                <w:lang/>
                 <w14:ligatures w14:val="none"/>
               </w:rPr>
               <w:t>String</w:t>
@@ -3542,7 +3332,6 @@
               <w:rPr>
                 <w:rFonts w:ascii="Times New Roman" w:eastAsia="Times New Roman" w:hAnsi="Times New Roman" w:cs="Times New Roman"/>
                 <w:kern w:val="0"/>
-                <w:lang/>
                 <w14:ligatures w14:val="none"/>
               </w:rPr>
             </w:pPr>
@@ -3550,7 +3339,6 @@
               <w:rPr>
                 <w:rFonts w:ascii="Times New Roman" w:eastAsia="Times New Roman" w:hAnsi="Times New Roman" w:cs="Times New Roman"/>
                 <w:kern w:val="0"/>
-                <w:lang/>
                 <w14:ligatures w14:val="none"/>
               </w:rPr>
               <w:t>time</w:t>
@@ -3568,7 +3356,6 @@
               <w:rPr>
                 <w:rFonts w:ascii="Times New Roman" w:eastAsia="Times New Roman" w:hAnsi="Times New Roman" w:cs="Times New Roman"/>
                 <w:kern w:val="0"/>
-                <w:lang/>
                 <w14:ligatures w14:val="none"/>
               </w:rPr>
             </w:pPr>
@@ -3576,7 +3363,6 @@
               <w:rPr>
                 <w:rFonts w:ascii="Times New Roman" w:eastAsia="Times New Roman" w:hAnsi="Times New Roman" w:cs="Times New Roman"/>
                 <w:kern w:val="0"/>
-                <w:lang/>
                 <w14:ligatures w14:val="none"/>
               </w:rPr>
               <w:t>String</w:t>
@@ -3591,7 +3377,6 @@
         <w:rPr>
           <w:rFonts w:ascii="Times New Roman" w:eastAsia="Times New Roman" w:hAnsi="Times New Roman" w:cs="Times New Roman"/>
           <w:kern w:val="0"/>
-          <w:lang/>
           <w14:ligatures w14:val="none"/>
         </w:rPr>
       </w:pPr>
@@ -3599,7 +3384,6 @@
         <w:rPr>
           <w:rFonts w:ascii="Apple Color Emoji" w:eastAsia="Times New Roman" w:hAnsi="Apple Color Emoji" w:cs="Apple Color Emoji"/>
           <w:kern w:val="0"/>
-          <w:lang/>
           <w14:ligatures w14:val="none"/>
         </w:rPr>
         <w:t>👉</w:t>
@@ -3608,7 +3392,6 @@
         <w:rPr>
           <w:rFonts w:ascii="Times New Roman" w:eastAsia="Times New Roman" w:hAnsi="Times New Roman" w:cs="Times New Roman"/>
           <w:kern w:val="0"/>
-          <w:lang/>
           <w14:ligatures w14:val="none"/>
         </w:rPr>
         <w:t xml:space="preserve"> Ghi log khi:</w:t>
@@ -3624,15 +3407,13 @@
         <w:rPr>
           <w:rFonts w:ascii="Times New Roman" w:eastAsia="Times New Roman" w:hAnsi="Times New Roman" w:cs="Times New Roman"/>
           <w:kern w:val="0"/>
-          <w:lang/>
-          <w14:ligatures w14:val="none"/>
-        </w:rPr>
-      </w:pPr>
-      <w:r>
-        <w:rPr>
-          <w:rFonts w:ascii="Times New Roman" w:eastAsia="Times New Roman" w:hAnsi="Times New Roman" w:cs="Times New Roman"/>
-          <w:kern w:val="0"/>
-          <w:lang/>
+          <w14:ligatures w14:val="none"/>
+        </w:rPr>
+      </w:pPr>
+      <w:r>
+        <w:rPr>
+          <w:rFonts w:ascii="Times New Roman" w:eastAsia="Times New Roman" w:hAnsi="Times New Roman" w:cs="Times New Roman"/>
+          <w:kern w:val="0"/>
           <w14:ligatures w14:val="none"/>
         </w:rPr>
         <w:t>thêm</w:t>
@@ -3648,15 +3429,13 @@
         <w:rPr>
           <w:rFonts w:ascii="Times New Roman" w:eastAsia="Times New Roman" w:hAnsi="Times New Roman" w:cs="Times New Roman"/>
           <w:kern w:val="0"/>
-          <w:lang/>
-          <w14:ligatures w14:val="none"/>
-        </w:rPr>
-      </w:pPr>
-      <w:r>
-        <w:rPr>
-          <w:rFonts w:ascii="Times New Roman" w:eastAsia="Times New Roman" w:hAnsi="Times New Roman" w:cs="Times New Roman"/>
-          <w:kern w:val="0"/>
-          <w:lang/>
+          <w14:ligatures w14:val="none"/>
+        </w:rPr>
+      </w:pPr>
+      <w:r>
+        <w:rPr>
+          <w:rFonts w:ascii="Times New Roman" w:eastAsia="Times New Roman" w:hAnsi="Times New Roman" w:cs="Times New Roman"/>
+          <w:kern w:val="0"/>
           <w14:ligatures w14:val="none"/>
         </w:rPr>
         <w:t>sửa</w:t>
@@ -3672,15 +3451,13 @@
         <w:rPr>
           <w:rFonts w:ascii="Times New Roman" w:eastAsia="Times New Roman" w:hAnsi="Times New Roman" w:cs="Times New Roman"/>
           <w:kern w:val="0"/>
-          <w:lang/>
-          <w14:ligatures w14:val="none"/>
-        </w:rPr>
-      </w:pPr>
-      <w:r>
-        <w:rPr>
-          <w:rFonts w:ascii="Times New Roman" w:eastAsia="Times New Roman" w:hAnsi="Times New Roman" w:cs="Times New Roman"/>
-          <w:kern w:val="0"/>
-          <w:lang/>
+          <w14:ligatures w14:val="none"/>
+        </w:rPr>
+      </w:pPr>
+      <w:r>
+        <w:rPr>
+          <w:rFonts w:ascii="Times New Roman" w:eastAsia="Times New Roman" w:hAnsi="Times New Roman" w:cs="Times New Roman"/>
+          <w:kern w:val="0"/>
           <w14:ligatures w14:val="none"/>
         </w:rPr>
         <w:t>xoá sản phẩm</w:t>
@@ -3697,7 +3474,6 @@
           <w:kern w:val="0"/>
           <w:sz w:val="36"/>
           <w:szCs w:val="36"/>
-          <w:lang/>
           <w14:ligatures w14:val="none"/>
         </w:rPr>
       </w:pPr>
@@ -3709,7 +3485,6 @@
           <w:kern w:val="0"/>
           <w:sz w:val="36"/>
           <w:szCs w:val="36"/>
-          <w:lang/>
           <w14:ligatures w14:val="none"/>
         </w:rPr>
         <w:t>III. YÊU CẦU KIẾN TRÚC &amp; TRIỂN KHAI</w:t>
@@ -3726,7 +3501,6 @@
           <w:kern w:val="0"/>
           <w:sz w:val="27"/>
           <w:szCs w:val="27"/>
-          <w:lang/>
           <w14:ligatures w14:val="none"/>
         </w:rPr>
       </w:pPr>
@@ -3738,7 +3512,6 @@
           <w:kern w:val="0"/>
           <w:sz w:val="27"/>
           <w:szCs w:val="27"/>
-          <w:lang/>
           <w14:ligatures w14:val="none"/>
         </w:rPr>
         <w:t>9</w:t>
@@ -3751,7 +3524,6 @@
           <w:kern w:val="0"/>
           <w:sz w:val="27"/>
           <w:szCs w:val="27"/>
-          <w:lang/>
           <w14:ligatures w14:val="none"/>
         </w:rPr>
         <w:t>️⃣</w:t>
@@ -3764,7 +3536,6 @@
           <w:kern w:val="0"/>
           <w:sz w:val="27"/>
           <w:szCs w:val="27"/>
-          <w:lang/>
           <w14:ligatures w14:val="none"/>
         </w:rPr>
         <w:t xml:space="preserve"> Tách lớp rõ ràng</w:t>
@@ -3776,15 +3547,13 @@
         <w:rPr>
           <w:rFonts w:ascii="Times New Roman" w:eastAsia="Times New Roman" w:hAnsi="Times New Roman" w:cs="Times New Roman"/>
           <w:kern w:val="0"/>
-          <w:lang/>
-          <w14:ligatures w14:val="none"/>
-        </w:rPr>
-      </w:pPr>
-      <w:r>
-        <w:rPr>
-          <w:rFonts w:ascii="Times New Roman" w:eastAsia="Times New Roman" w:hAnsi="Times New Roman" w:cs="Times New Roman"/>
-          <w:kern w:val="0"/>
-          <w:lang/>
+          <w14:ligatures w14:val="none"/>
+        </w:rPr>
+      </w:pPr>
+      <w:r>
+        <w:rPr>
+          <w:rFonts w:ascii="Times New Roman" w:eastAsia="Times New Roman" w:hAnsi="Times New Roman" w:cs="Times New Roman"/>
+          <w:kern w:val="0"/>
           <w14:ligatures w14:val="none"/>
         </w:rPr>
         <w:t>Bắt buộc:</w:t>
@@ -3800,7 +3569,6 @@
         <w:rPr>
           <w:rFonts w:ascii="Times New Roman" w:eastAsia="Times New Roman" w:hAnsi="Times New Roman" w:cs="Times New Roman"/>
           <w:kern w:val="0"/>
-          <w:lang/>
           <w14:ligatures w14:val="none"/>
         </w:rPr>
       </w:pPr>
@@ -3810,7 +3578,6 @@
           <w:kern w:val="0"/>
           <w:sz w:val="20"/>
           <w:szCs w:val="20"/>
-          <w:lang/>
           <w14:ligatures w14:val="none"/>
         </w:rPr>
         <w:t>controllers</w:t>
@@ -3826,7 +3593,6 @@
         <w:rPr>
           <w:rFonts w:ascii="Times New Roman" w:eastAsia="Times New Roman" w:hAnsi="Times New Roman" w:cs="Times New Roman"/>
           <w:kern w:val="0"/>
-          <w:lang/>
           <w14:ligatures w14:val="none"/>
         </w:rPr>
       </w:pPr>
@@ -3836,7 +3602,6 @@
           <w:kern w:val="0"/>
           <w:sz w:val="20"/>
           <w:szCs w:val="20"/>
-          <w:lang/>
           <w14:ligatures w14:val="none"/>
         </w:rPr>
         <w:t>services</w:t>
@@ -3852,7 +3617,6 @@
         <w:rPr>
           <w:rFonts w:ascii="Times New Roman" w:eastAsia="Times New Roman" w:hAnsi="Times New Roman" w:cs="Times New Roman"/>
           <w:kern w:val="0"/>
-          <w:lang/>
           <w14:ligatures w14:val="none"/>
         </w:rPr>
       </w:pPr>
@@ -3862,9 +3626,9 @@
           <w:kern w:val="0"/>
           <w:sz w:val="20"/>
           <w:szCs w:val="20"/>
-          <w:lang/>
-          <w14:ligatures w14:val="none"/>
-        </w:rPr>
+          <w14:ligatures w14:val="none"/>
+        </w:rPr>
+        <w:lastRenderedPageBreak/>
         <w:t>repositories</w:t>
       </w:r>
     </w:p>
@@ -3878,7 +3642,6 @@
         <w:rPr>
           <w:rFonts w:ascii="Times New Roman" w:eastAsia="Times New Roman" w:hAnsi="Times New Roman" w:cs="Times New Roman"/>
           <w:kern w:val="0"/>
-          <w:lang/>
           <w14:ligatures w14:val="none"/>
         </w:rPr>
       </w:pPr>
@@ -3888,7 +3651,6 @@
           <w:kern w:val="0"/>
           <w:sz w:val="20"/>
           <w:szCs w:val="20"/>
-          <w:lang/>
           <w14:ligatures w14:val="none"/>
         </w:rPr>
         <w:t>middlewares</w:t>
@@ -3900,7 +3662,6 @@
         <w:rPr>
           <w:rFonts w:ascii="Times New Roman" w:eastAsia="Times New Roman" w:hAnsi="Times New Roman" w:cs="Times New Roman"/>
           <w:kern w:val="0"/>
-          <w:lang/>
           <w14:ligatures w14:val="none"/>
         </w:rPr>
       </w:pPr>
@@ -3908,17 +3669,14 @@
         <w:rPr>
           <w:rFonts w:ascii="Apple Color Emoji" w:eastAsia="Times New Roman" w:hAnsi="Apple Color Emoji" w:cs="Apple Color Emoji"/>
           <w:kern w:val="0"/>
-          <w:lang/>
-          <w14:ligatures w14:val="none"/>
-        </w:rPr>
-        <w:lastRenderedPageBreak/>
+          <w14:ligatures w14:val="none"/>
+        </w:rPr>
         <w:t>👉</w:t>
       </w:r>
       <w:r>
         <w:rPr>
           <w:rFonts w:ascii="Times New Roman" w:eastAsia="Times New Roman" w:hAnsi="Times New Roman" w:cs="Times New Roman"/>
           <w:kern w:val="0"/>
-          <w:lang/>
           <w14:ligatures w14:val="none"/>
         </w:rPr>
         <w:t xml:space="preserve"> Không viết logic DynamoDB trực tiếp trong route</w:t>
@@ -3935,7 +3693,6 @@
           <w:kern w:val="0"/>
           <w:sz w:val="27"/>
           <w:szCs w:val="27"/>
-          <w:lang/>
           <w14:ligatures w14:val="none"/>
         </w:rPr>
       </w:pPr>
@@ -3947,7 +3704,6 @@
           <w:kern w:val="0"/>
           <w:sz w:val="27"/>
           <w:szCs w:val="27"/>
-          <w:lang/>
           <w14:ligatures w14:val="none"/>
         </w:rPr>
         <w:t>🔟</w:t>
@@ -3960,7 +3716,6 @@
           <w:kern w:val="0"/>
           <w:sz w:val="27"/>
           <w:szCs w:val="27"/>
-          <w:lang/>
           <w14:ligatures w14:val="none"/>
         </w:rPr>
         <w:t xml:space="preserve"> AWS &amp; Cloud</w:t>
@@ -3976,15 +3731,13 @@
         <w:rPr>
           <w:rFonts w:ascii="Times New Roman" w:eastAsia="Times New Roman" w:hAnsi="Times New Roman" w:cs="Times New Roman"/>
           <w:kern w:val="0"/>
-          <w:lang/>
-          <w14:ligatures w14:val="none"/>
-        </w:rPr>
-      </w:pPr>
-      <w:r>
-        <w:rPr>
-          <w:rFonts w:ascii="Times New Roman" w:eastAsia="Times New Roman" w:hAnsi="Times New Roman" w:cs="Times New Roman"/>
-          <w:kern w:val="0"/>
-          <w:lang/>
+          <w14:ligatures w14:val="none"/>
+        </w:rPr>
+      </w:pPr>
+      <w:r>
+        <w:rPr>
+          <w:rFonts w:ascii="Times New Roman" w:eastAsia="Times New Roman" w:hAnsi="Times New Roman" w:cs="Times New Roman"/>
+          <w:kern w:val="0"/>
           <w14:ligatures w14:val="none"/>
         </w:rPr>
         <w:t xml:space="preserve">EC2 dùng </w:t>
@@ -3995,7 +3748,6 @@
           <w:b/>
           <w:bCs/>
           <w:kern w:val="0"/>
-          <w:lang/>
           <w14:ligatures w14:val="none"/>
         </w:rPr>
         <w:t>IAM Role</w:t>
@@ -4011,15 +3763,13 @@
         <w:rPr>
           <w:rFonts w:ascii="Times New Roman" w:eastAsia="Times New Roman" w:hAnsi="Times New Roman" w:cs="Times New Roman"/>
           <w:kern w:val="0"/>
-          <w:lang/>
-          <w14:ligatures w14:val="none"/>
-        </w:rPr>
-      </w:pPr>
-      <w:r>
-        <w:rPr>
-          <w:rFonts w:ascii="Times New Roman" w:eastAsia="Times New Roman" w:hAnsi="Times New Roman" w:cs="Times New Roman"/>
-          <w:kern w:val="0"/>
-          <w:lang/>
+          <w14:ligatures w14:val="none"/>
+        </w:rPr>
+      </w:pPr>
+      <w:r>
+        <w:rPr>
+          <w:rFonts w:ascii="Times New Roman" w:eastAsia="Times New Roman" w:hAnsi="Times New Roman" w:cs="Times New Roman"/>
+          <w:kern w:val="0"/>
           <w14:ligatures w14:val="none"/>
         </w:rPr>
         <w:t>S3:</w:t>
@@ -4035,15 +3785,13 @@
         <w:rPr>
           <w:rFonts w:ascii="Times New Roman" w:eastAsia="Times New Roman" w:hAnsi="Times New Roman" w:cs="Times New Roman"/>
           <w:kern w:val="0"/>
-          <w:lang/>
-          <w14:ligatures w14:val="none"/>
-        </w:rPr>
-      </w:pPr>
-      <w:r>
-        <w:rPr>
-          <w:rFonts w:ascii="Times New Roman" w:eastAsia="Times New Roman" w:hAnsi="Times New Roman" w:cs="Times New Roman"/>
-          <w:kern w:val="0"/>
-          <w:lang/>
+          <w14:ligatures w14:val="none"/>
+        </w:rPr>
+      </w:pPr>
+      <w:r>
+        <w:rPr>
+          <w:rFonts w:ascii="Times New Roman" w:eastAsia="Times New Roman" w:hAnsi="Times New Roman" w:cs="Times New Roman"/>
+          <w:kern w:val="0"/>
           <w14:ligatures w14:val="none"/>
         </w:rPr>
         <w:t>upload ảnh</w:t>
@@ -4059,15 +3807,13 @@
         <w:rPr>
           <w:rFonts w:ascii="Times New Roman" w:eastAsia="Times New Roman" w:hAnsi="Times New Roman" w:cs="Times New Roman"/>
           <w:kern w:val="0"/>
-          <w:lang/>
-          <w14:ligatures w14:val="none"/>
-        </w:rPr>
-      </w:pPr>
-      <w:r>
-        <w:rPr>
-          <w:rFonts w:ascii="Times New Roman" w:eastAsia="Times New Roman" w:hAnsi="Times New Roman" w:cs="Times New Roman"/>
-          <w:kern w:val="0"/>
-          <w:lang/>
+          <w14:ligatures w14:val="none"/>
+        </w:rPr>
+      </w:pPr>
+      <w:r>
+        <w:rPr>
+          <w:rFonts w:ascii="Times New Roman" w:eastAsia="Times New Roman" w:hAnsi="Times New Roman" w:cs="Times New Roman"/>
+          <w:kern w:val="0"/>
           <w14:ligatures w14:val="none"/>
         </w:rPr>
         <w:t>xoá ảnh khi xoá sản phẩm</w:t>
@@ -4083,15 +3829,13 @@
         <w:rPr>
           <w:rFonts w:ascii="Times New Roman" w:eastAsia="Times New Roman" w:hAnsi="Times New Roman" w:cs="Times New Roman"/>
           <w:kern w:val="0"/>
-          <w:lang/>
-          <w14:ligatures w14:val="none"/>
-        </w:rPr>
-      </w:pPr>
-      <w:r>
-        <w:rPr>
-          <w:rFonts w:ascii="Times New Roman" w:eastAsia="Times New Roman" w:hAnsi="Times New Roman" w:cs="Times New Roman"/>
-          <w:kern w:val="0"/>
-          <w:lang/>
+          <w14:ligatures w14:val="none"/>
+        </w:rPr>
+      </w:pPr>
+      <w:r>
+        <w:rPr>
+          <w:rFonts w:ascii="Times New Roman" w:eastAsia="Times New Roman" w:hAnsi="Times New Roman" w:cs="Times New Roman"/>
+          <w:kern w:val="0"/>
           <w14:ligatures w14:val="none"/>
         </w:rPr>
         <w:t>Không hard-code:</w:t>
@@ -4107,15 +3851,13 @@
         <w:rPr>
           <w:rFonts w:ascii="Times New Roman" w:eastAsia="Times New Roman" w:hAnsi="Times New Roman" w:cs="Times New Roman"/>
           <w:kern w:val="0"/>
-          <w:lang/>
-          <w14:ligatures w14:val="none"/>
-        </w:rPr>
-      </w:pPr>
-      <w:r>
-        <w:rPr>
-          <w:rFonts w:ascii="Times New Roman" w:eastAsia="Times New Roman" w:hAnsi="Times New Roman" w:cs="Times New Roman"/>
-          <w:kern w:val="0"/>
-          <w:lang/>
+          <w14:ligatures w14:val="none"/>
+        </w:rPr>
+      </w:pPr>
+      <w:r>
+        <w:rPr>
+          <w:rFonts w:ascii="Times New Roman" w:eastAsia="Times New Roman" w:hAnsi="Times New Roman" w:cs="Times New Roman"/>
+          <w:kern w:val="0"/>
           <w14:ligatures w14:val="none"/>
         </w:rPr>
         <w:t>access key</w:t>
@@ -4131,15 +3873,13 @@
         <w:rPr>
           <w:rFonts w:ascii="Times New Roman" w:eastAsia="Times New Roman" w:hAnsi="Times New Roman" w:cs="Times New Roman"/>
           <w:kern w:val="0"/>
-          <w:lang/>
-          <w14:ligatures w14:val="none"/>
-        </w:rPr>
-      </w:pPr>
-      <w:r>
-        <w:rPr>
-          <w:rFonts w:ascii="Times New Roman" w:eastAsia="Times New Roman" w:hAnsi="Times New Roman" w:cs="Times New Roman"/>
-          <w:kern w:val="0"/>
-          <w:lang/>
+          <w14:ligatures w14:val="none"/>
+        </w:rPr>
+      </w:pPr>
+      <w:r>
+        <w:rPr>
+          <w:rFonts w:ascii="Times New Roman" w:eastAsia="Times New Roman" w:hAnsi="Times New Roman" w:cs="Times New Roman"/>
+          <w:kern w:val="0"/>
           <w14:ligatures w14:val="none"/>
         </w:rPr>
         <w:t>secret key</w:t>
@@ -4156,7 +3896,6 @@
           <w:kern w:val="0"/>
           <w:sz w:val="36"/>
           <w:szCs w:val="36"/>
-          <w:lang/>
           <w14:ligatures w14:val="none"/>
         </w:rPr>
       </w:pPr>
@@ -4168,7 +3907,6 @@
           <w:kern w:val="0"/>
           <w:sz w:val="36"/>
           <w:szCs w:val="36"/>
-          <w:lang/>
           <w14:ligatures w14:val="none"/>
         </w:rPr>
         <w:t>IV. YÊU CẦU BÁO CÁO BỔ SUNG</w:t>
@@ -4180,15 +3918,13 @@
         <w:rPr>
           <w:rFonts w:ascii="Times New Roman" w:eastAsia="Times New Roman" w:hAnsi="Times New Roman" w:cs="Times New Roman"/>
           <w:kern w:val="0"/>
-          <w:lang/>
-          <w14:ligatures w14:val="none"/>
-        </w:rPr>
-      </w:pPr>
-      <w:r>
-        <w:rPr>
-          <w:rFonts w:ascii="Times New Roman" w:eastAsia="Times New Roman" w:hAnsi="Times New Roman" w:cs="Times New Roman"/>
-          <w:kern w:val="0"/>
-          <w:lang/>
+          <w14:ligatures w14:val="none"/>
+        </w:rPr>
+      </w:pPr>
+      <w:r>
+        <w:rPr>
+          <w:rFonts w:ascii="Times New Roman" w:eastAsia="Times New Roman" w:hAnsi="Times New Roman" w:cs="Times New Roman"/>
+          <w:kern w:val="0"/>
           <w14:ligatures w14:val="none"/>
         </w:rPr>
         <w:t>Sinh viên làm phần mở rộng phải trình bày thêm:</w:t>
@@ -4204,15 +3940,13 @@
         <w:rPr>
           <w:rFonts w:ascii="Times New Roman" w:eastAsia="Times New Roman" w:hAnsi="Times New Roman" w:cs="Times New Roman"/>
           <w:kern w:val="0"/>
-          <w:lang/>
-          <w14:ligatures w14:val="none"/>
-        </w:rPr>
-      </w:pPr>
-      <w:r>
-        <w:rPr>
-          <w:rFonts w:ascii="Times New Roman" w:eastAsia="Times New Roman" w:hAnsi="Times New Roman" w:cs="Times New Roman"/>
-          <w:kern w:val="0"/>
-          <w:lang/>
+          <w14:ligatures w14:val="none"/>
+        </w:rPr>
+      </w:pPr>
+      <w:r>
+        <w:rPr>
+          <w:rFonts w:ascii="Times New Roman" w:eastAsia="Times New Roman" w:hAnsi="Times New Roman" w:cs="Times New Roman"/>
+          <w:kern w:val="0"/>
           <w14:ligatures w14:val="none"/>
         </w:rPr>
         <w:t>Sơ đồ quan hệ giữa các bảng DynamoDB</w:t>
@@ -4228,15 +3962,13 @@
         <w:rPr>
           <w:rFonts w:ascii="Times New Roman" w:eastAsia="Times New Roman" w:hAnsi="Times New Roman" w:cs="Times New Roman"/>
           <w:kern w:val="0"/>
-          <w:lang/>
-          <w14:ligatures w14:val="none"/>
-        </w:rPr>
-      </w:pPr>
-      <w:r>
-        <w:rPr>
-          <w:rFonts w:ascii="Times New Roman" w:eastAsia="Times New Roman" w:hAnsi="Times New Roman" w:cs="Times New Roman"/>
-          <w:kern w:val="0"/>
-          <w:lang/>
+          <w14:ligatures w14:val="none"/>
+        </w:rPr>
+      </w:pPr>
+      <w:r>
+        <w:rPr>
+          <w:rFonts w:ascii="Times New Roman" w:eastAsia="Times New Roman" w:hAnsi="Times New Roman" w:cs="Times New Roman"/>
+          <w:kern w:val="0"/>
           <w14:ligatures w14:val="none"/>
         </w:rPr>
         <w:t>Luồng xử lý:</w:t>
@@ -4252,15 +3984,13 @@
         <w:rPr>
           <w:rFonts w:ascii="Times New Roman" w:eastAsia="Times New Roman" w:hAnsi="Times New Roman" w:cs="Times New Roman"/>
           <w:kern w:val="0"/>
-          <w:lang/>
-          <w14:ligatures w14:val="none"/>
-        </w:rPr>
-      </w:pPr>
-      <w:r>
-        <w:rPr>
-          <w:rFonts w:ascii="Times New Roman" w:eastAsia="Times New Roman" w:hAnsi="Times New Roman" w:cs="Times New Roman"/>
-          <w:kern w:val="0"/>
-          <w:lang/>
+          <w14:ligatures w14:val="none"/>
+        </w:rPr>
+      </w:pPr>
+      <w:r>
+        <w:rPr>
+          <w:rFonts w:ascii="Times New Roman" w:eastAsia="Times New Roman" w:hAnsi="Times New Roman" w:cs="Times New Roman"/>
+          <w:kern w:val="0"/>
           <w14:ligatures w14:val="none"/>
         </w:rPr>
         <w:t>đăng nhập</w:t>
@@ -4276,15 +4006,13 @@
         <w:rPr>
           <w:rFonts w:ascii="Times New Roman" w:eastAsia="Times New Roman" w:hAnsi="Times New Roman" w:cs="Times New Roman"/>
           <w:kern w:val="0"/>
-          <w:lang/>
-          <w14:ligatures w14:val="none"/>
-        </w:rPr>
-      </w:pPr>
-      <w:r>
-        <w:rPr>
-          <w:rFonts w:ascii="Times New Roman" w:eastAsia="Times New Roman" w:hAnsi="Times New Roman" w:cs="Times New Roman"/>
-          <w:kern w:val="0"/>
-          <w:lang/>
+          <w14:ligatures w14:val="none"/>
+        </w:rPr>
+      </w:pPr>
+      <w:r>
+        <w:rPr>
+          <w:rFonts w:ascii="Times New Roman" w:eastAsia="Times New Roman" w:hAnsi="Times New Roman" w:cs="Times New Roman"/>
+          <w:kern w:val="0"/>
           <w14:ligatures w14:val="none"/>
         </w:rPr>
         <w:t>thêm sản phẩm</w:t>
@@ -4300,15 +4028,13 @@
         <w:rPr>
           <w:rFonts w:ascii="Times New Roman" w:eastAsia="Times New Roman" w:hAnsi="Times New Roman" w:cs="Times New Roman"/>
           <w:kern w:val="0"/>
-          <w:lang/>
-          <w14:ligatures w14:val="none"/>
-        </w:rPr>
-      </w:pPr>
-      <w:r>
-        <w:rPr>
-          <w:rFonts w:ascii="Times New Roman" w:eastAsia="Times New Roman" w:hAnsi="Times New Roman" w:cs="Times New Roman"/>
-          <w:kern w:val="0"/>
-          <w:lang/>
+          <w14:ligatures w14:val="none"/>
+        </w:rPr>
+      </w:pPr>
+      <w:r>
+        <w:rPr>
+          <w:rFonts w:ascii="Times New Roman" w:eastAsia="Times New Roman" w:hAnsi="Times New Roman" w:cs="Times New Roman"/>
+          <w:kern w:val="0"/>
           <w14:ligatures w14:val="none"/>
         </w:rPr>
         <w:t>So sánh:</w:t>
@@ -4324,15 +4050,13 @@
         <w:rPr>
           <w:rFonts w:ascii="Times New Roman" w:eastAsia="Times New Roman" w:hAnsi="Times New Roman" w:cs="Times New Roman"/>
           <w:kern w:val="0"/>
-          <w:lang/>
-          <w14:ligatures w14:val="none"/>
-        </w:rPr>
-      </w:pPr>
-      <w:r>
-        <w:rPr>
-          <w:rFonts w:ascii="Times New Roman" w:eastAsia="Times New Roman" w:hAnsi="Times New Roman" w:cs="Times New Roman"/>
-          <w:kern w:val="0"/>
-          <w:lang/>
+          <w14:ligatures w14:val="none"/>
+        </w:rPr>
+      </w:pPr>
+      <w:r>
+        <w:rPr>
+          <w:rFonts w:ascii="Times New Roman" w:eastAsia="Times New Roman" w:hAnsi="Times New Roman" w:cs="Times New Roman"/>
+          <w:kern w:val="0"/>
           <w14:ligatures w14:val="none"/>
         </w:rPr>
         <w:t>DynamoDB vs MySQL cho bài toán này</w:t>
@@ -4348,15 +4072,13 @@
         <w:rPr>
           <w:rFonts w:ascii="Times New Roman" w:eastAsia="Times New Roman" w:hAnsi="Times New Roman" w:cs="Times New Roman"/>
           <w:kern w:val="0"/>
-          <w:lang/>
-          <w14:ligatures w14:val="none"/>
-        </w:rPr>
-      </w:pPr>
-      <w:r>
-        <w:rPr>
-          <w:rFonts w:ascii="Times New Roman" w:eastAsia="Times New Roman" w:hAnsi="Times New Roman" w:cs="Times New Roman"/>
-          <w:kern w:val="0"/>
-          <w:lang/>
+          <w14:ligatures w14:val="none"/>
+        </w:rPr>
+      </w:pPr>
+      <w:r>
+        <w:rPr>
+          <w:rFonts w:ascii="Times New Roman" w:eastAsia="Times New Roman" w:hAnsi="Times New Roman" w:cs="Times New Roman"/>
+          <w:kern w:val="0"/>
           <w14:ligatures w14:val="none"/>
         </w:rPr>
         <w:t>Nhận xét ưu / nhược điểm mô hình NoSQL</w:t>
@@ -4378,7 +4100,6 @@
           <w:b/>
           <w:bCs/>
           <w:kern w:val="0"/>
-          <w:lang/>
           <w14:ligatures w14:val="none"/>
         </w:rPr>
         <w:t>mở rộng vừa (2–3 bảng)</w:t>
@@ -4387,7 +4108,6 @@
         <w:rPr>
           <w:rFonts w:ascii="Times New Roman" w:eastAsia="Times New Roman" w:hAnsi="Times New Roman" w:cs="Times New Roman"/>
           <w:kern w:val="0"/>
-          <w:lang/>
           <w14:ligatures w14:val="none"/>
         </w:rPr>
         <w:t xml:space="preserve"> </w:t>
@@ -4396,7 +4116,6 @@
         <w:rPr>
           <w:rFonts w:ascii="Times New Roman" w:eastAsia="Times New Roman" w:hAnsi="Times New Roman" w:cs="Times New Roman"/>
           <w:kern w:val="0"/>
-          <w:lang/>
           <w14:ligatures w14:val="none"/>
         </w:rPr>
         <w:t>để</w:t>
@@ -4416,7 +4135,6 @@
           <w:b/>
           <w:bCs/>
           <w:kern w:val="0"/>
-          <w:lang/>
           <w14:ligatures w14:val="none"/>
         </w:rPr>
         <w:t>như mini e-commerce</w:t>
@@ -4456,7 +4174,6 @@
         <w:rPr>
           <w:rFonts w:ascii="Times New Roman" w:eastAsia="Times New Roman" w:hAnsi="Times New Roman" w:cs="Times New Roman"/>
           <w:kern w:val="0"/>
-          <w:lang/>
           <w14:ligatures w14:val="none"/>
         </w:rPr>
         <w:t>?</w:t>
@@ -4555,18 +4272,7 @@
           <w:lang w:val="vi-VN"/>
           <w14:ligatures w14:val="none"/>
         </w:rPr>
-        <w:t>T</w:t>
-      </w:r>
-      <w:r>
-        <w:rPr>
-          <w:rFonts w:ascii="Times New Roman" w:eastAsia="Times New Roman" w:hAnsi="Times New Roman" w:cs="Times New Roman"/>
-          <w:b/>
-          <w:bCs/>
-          <w:kern w:val="0"/>
-          <w:lang w:val="vi-VN"/>
-          <w14:ligatures w14:val="none"/>
-        </w:rPr>
-        <w:t>able Users: Quản lý người dùng và phân quyền</w:t>
+        <w:t>Table Users: Quản lý người dùng và phân quyền</w:t>
       </w:r>
     </w:p>
     <w:p>
@@ -4582,6 +4288,7 @@
       <w:r>
         <w:rPr>
           <w:rFonts w:ascii="Times New Roman" w:eastAsia="Times New Roman" w:hAnsi="Times New Roman" w:cs="Times New Roman"/>
+          <w:noProof/>
           <w:kern w:val="0"/>
           <w:lang w:val="vi-VN"/>
           <w14:ligatures w14:val="none"/>
@@ -4602,7 +4309,7 @@
                     <pic:cNvPicPr/>
                   </pic:nvPicPr>
                   <pic:blipFill>
-                    <a:blip r:embed="rId5"/>
+                    <a:blip r:embed="rId6"/>
                     <a:stretch>
                       <a:fillRect/>
                     </a:stretch>
@@ -4663,6 +4370,7 @@
           <w:rFonts w:ascii="Times New Roman" w:eastAsia="Times New Roman" w:hAnsi="Times New Roman" w:cs="Times New Roman"/>
           <w:b/>
           <w:bCs/>
+          <w:noProof/>
           <w:kern w:val="0"/>
           <w:lang w:val="vi-VN"/>
           <w14:ligatures w14:val="none"/>
@@ -4683,7 +4391,7 @@
                     <pic:cNvPicPr/>
                   </pic:nvPicPr>
                   <pic:blipFill>
-                    <a:blip r:embed="rId6"/>
+                    <a:blip r:embed="rId7"/>
                     <a:stretch>
                       <a:fillRect/>
                     </a:stretch>
@@ -4744,6 +4452,7 @@
           <w:rFonts w:ascii="Times New Roman" w:eastAsia="Times New Roman" w:hAnsi="Times New Roman" w:cs="Times New Roman"/>
           <w:b/>
           <w:bCs/>
+          <w:noProof/>
           <w:kern w:val="0"/>
           <w:lang w:val="vi-VN"/>
           <w14:ligatures w14:val="none"/>
@@ -4765,7 +4474,7 @@
                     <pic:cNvPicPr/>
                   </pic:nvPicPr>
                   <pic:blipFill>
-                    <a:blip r:embed="rId7"/>
+                    <a:blip r:embed="rId8"/>
                     <a:stretch>
                       <a:fillRect/>
                     </a:stretch>
@@ -4826,6 +4535,7 @@
           <w:rFonts w:ascii="Times New Roman" w:eastAsia="Times New Roman" w:hAnsi="Times New Roman" w:cs="Times New Roman"/>
           <w:b/>
           <w:bCs/>
+          <w:noProof/>
           <w:kern w:val="0"/>
           <w:lang w:val="vi-VN"/>
           <w14:ligatures w14:val="none"/>
@@ -4846,7 +4556,7 @@
                     <pic:cNvPicPr/>
                   </pic:nvPicPr>
                   <pic:blipFill>
-                    <a:blip r:embed="rId8"/>
+                    <a:blip r:embed="rId9"/>
                     <a:stretch>
                       <a:fillRect/>
                     </a:stretch>
@@ -4965,15 +4675,17 @@
         <w:rPr>
           <w:rFonts w:ascii="Times New Roman" w:eastAsia="Times New Roman" w:hAnsi="Times New Roman" w:cs="Times New Roman"/>
           <w:kern w:val="0"/>
-          <w14:ligatures w14:val="none"/>
-        </w:rPr>
-      </w:pPr>
-      <w:r>
-        <w:rPr>
-          <w:rFonts w:ascii="Times New Roman" w:eastAsia="Times New Roman" w:hAnsi="Times New Roman" w:cs="Times New Roman"/>
-          <w:b/>
-          <w:bCs/>
-          <w:kern w:val="0"/>
+          <w:lang w:val="vi-VN"/>
+          <w14:ligatures w14:val="none"/>
+        </w:rPr>
+      </w:pPr>
+      <w:r>
+        <w:rPr>
+          <w:rFonts w:ascii="Times New Roman" w:eastAsia="Times New Roman" w:hAnsi="Times New Roman" w:cs="Times New Roman"/>
+          <w:b/>
+          <w:bCs/>
+          <w:kern w:val="0"/>
+          <w:lang w:val="vi-VN"/>
           <w14:ligatures w14:val="none"/>
         </w:rPr>
         <w:t>Services:</w:t>
@@ -4982,6 +4694,7 @@
         <w:rPr>
           <w:rFonts w:ascii="Times New Roman" w:eastAsia="Times New Roman" w:hAnsi="Times New Roman" w:cs="Times New Roman"/>
           <w:kern w:val="0"/>
+          <w:lang w:val="vi-VN"/>
           <w14:ligatures w14:val="none"/>
         </w:rPr>
         <w:t> Chứa logic nghiệp vụ (Business Logic) như tính toán tồn kho, xử lý ảnh S3.</w:t>
@@ -4997,15 +4710,17 @@
         <w:rPr>
           <w:rFonts w:ascii="Times New Roman" w:eastAsia="Times New Roman" w:hAnsi="Times New Roman" w:cs="Times New Roman"/>
           <w:kern w:val="0"/>
-          <w14:ligatures w14:val="none"/>
-        </w:rPr>
-      </w:pPr>
-      <w:r>
-        <w:rPr>
-          <w:rFonts w:ascii="Times New Roman" w:eastAsia="Times New Roman" w:hAnsi="Times New Roman" w:cs="Times New Roman"/>
-          <w:b/>
-          <w:bCs/>
-          <w:kern w:val="0"/>
+          <w:lang w:val="vi-VN"/>
+          <w14:ligatures w14:val="none"/>
+        </w:rPr>
+      </w:pPr>
+      <w:r>
+        <w:rPr>
+          <w:rFonts w:ascii="Times New Roman" w:eastAsia="Times New Roman" w:hAnsi="Times New Roman" w:cs="Times New Roman"/>
+          <w:b/>
+          <w:bCs/>
+          <w:kern w:val="0"/>
+          <w:lang w:val="vi-VN"/>
           <w14:ligatures w14:val="none"/>
         </w:rPr>
         <w:t>Repositories:</w:t>
@@ -5014,6 +4729,7 @@
         <w:rPr>
           <w:rFonts w:ascii="Times New Roman" w:eastAsia="Times New Roman" w:hAnsi="Times New Roman" w:cs="Times New Roman"/>
           <w:kern w:val="0"/>
+          <w:lang w:val="vi-VN"/>
           <w14:ligatures w14:val="none"/>
         </w:rPr>
         <w:t> Chứa logic tương tác trực tiếp với Database (DynamoDB Client).</w:t>
@@ -5067,6 +4783,7 @@
           <w:rFonts w:ascii="Times New Roman" w:eastAsia="Times New Roman" w:hAnsi="Times New Roman" w:cs="Times New Roman"/>
           <w:b/>
           <w:bCs/>
+          <w:noProof/>
           <w:kern w:val="0"/>
           <w14:ligatures w14:val="none"/>
         </w:rPr>
@@ -5087,7 +4804,7 @@
                     <pic:cNvPicPr/>
                   </pic:nvPicPr>
                   <pic:blipFill>
-                    <a:blip r:embed="rId9"/>
+                    <a:blip r:embed="rId10"/>
                     <a:stretch>
                       <a:fillRect/>
                     </a:stretch>
@@ -5242,6 +4959,7 @@
       </w:r>
       <w:r>
         <w:rPr>
+          <w:noProof/>
           <w:lang w:val="vi-VN"/>
         </w:rPr>
         <w:drawing>
@@ -5260,7 +4978,7 @@
                     <pic:cNvPicPr/>
                   </pic:nvPicPr>
                   <pic:blipFill>
-                    <a:blip r:embed="rId10"/>
+                    <a:blip r:embed="rId11"/>
                     <a:stretch>
                       <a:fillRect/>
                     </a:stretch>
@@ -5310,6 +5028,7 @@
       </w:pPr>
       <w:r>
         <w:rPr>
+          <w:noProof/>
           <w:lang w:val="vi-VN"/>
         </w:rPr>
         <w:drawing>
@@ -5328,7 +5047,7 @@
                     <pic:cNvPicPr/>
                   </pic:nvPicPr>
                   <pic:blipFill>
-                    <a:blip r:embed="rId11"/>
+                    <a:blip r:embed="rId12"/>
                     <a:stretch>
                       <a:fillRect/>
                     </a:stretch>
@@ -5378,6 +5097,7 @@
       </w:pPr>
       <w:r>
         <w:rPr>
+          <w:noProof/>
           <w:lang w:val="vi-VN"/>
         </w:rPr>
         <w:lastRenderedPageBreak/>
@@ -5397,7 +5117,7 @@
                     <pic:cNvPicPr/>
                   </pic:nvPicPr>
                   <pic:blipFill>
-                    <a:blip r:embed="rId12"/>
+                    <a:blip r:embed="rId13"/>
                     <a:stretch>
                       <a:fillRect/>
                     </a:stretch>
@@ -5465,6 +5185,7 @@
           <w:bCs/>
           <w:i/>
           <w:iCs/>
+          <w:noProof/>
           <w:lang w:val="vi-VN"/>
         </w:rPr>
         <w:drawing>
@@ -5483,7 +5204,7 @@
                     <pic:cNvPicPr/>
                   </pic:nvPicPr>
                   <pic:blipFill>
-                    <a:blip r:embed="rId13"/>
+                    <a:blip r:embed="rId14"/>
                     <a:stretch>
                       <a:fillRect/>
                     </a:stretch>
@@ -5541,6 +5262,7 @@
           <w:bCs/>
           <w:i/>
           <w:iCs/>
+          <w:noProof/>
           <w:lang w:val="vi-VN"/>
         </w:rPr>
         <w:lastRenderedPageBreak/>
@@ -5560,7 +5282,7 @@
                     <pic:cNvPicPr/>
                   </pic:nvPicPr>
                   <pic:blipFill>
-                    <a:blip r:embed="rId14"/>
+                    <a:blip r:embed="rId15"/>
                     <a:stretch>
                       <a:fillRect/>
                     </a:stretch>
@@ -5618,6 +5340,7 @@
           <w:bCs/>
           <w:i/>
           <w:iCs/>
+          <w:noProof/>
           <w:lang w:val="vi-VN"/>
         </w:rPr>
         <w:drawing>
@@ -5636,7 +5359,7 @@
                     <pic:cNvPicPr/>
                   </pic:nvPicPr>
                   <pic:blipFill>
-                    <a:blip r:embed="rId15"/>
+                    <a:blip r:embed="rId16"/>
                     <a:stretch>
                       <a:fillRect/>
                     </a:stretch>
@@ -5694,6 +5417,7 @@
           <w:bCs/>
           <w:i/>
           <w:iCs/>
+          <w:noProof/>
           <w:lang w:val="vi-VN"/>
         </w:rPr>
         <w:lastRenderedPageBreak/>
@@ -5713,7 +5437,7 @@
                     <pic:cNvPicPr/>
                   </pic:nvPicPr>
                   <pic:blipFill>
-                    <a:blip r:embed="rId16"/>
+                    <a:blip r:embed="rId17"/>
                     <a:stretch>
                       <a:fillRect/>
                     </a:stretch>
@@ -5884,6 +5608,9 @@
         </w:rPr>
       </w:pPr>
       <w:r>
+        <w:rPr>
+          <w:noProof/>
+        </w:rPr>
         <w:drawing>
           <wp:inline distT="0" distB="0" distL="0" distR="0" wp14:anchorId="7B7943E0" wp14:editId="55F50F5A">
             <wp:extent cx="5943600" cy="3051175"/>
@@ -5900,7 +5627,7 @@
                     <pic:cNvPicPr/>
                   </pic:nvPicPr>
                   <pic:blipFill>
-                    <a:blip r:embed="rId17"/>
+                    <a:blip r:embed="rId18"/>
                     <a:stretch>
                       <a:fillRect/>
                     </a:stretch>
@@ -5929,6 +5656,7 @@
       </w:pPr>
       <w:r>
         <w:rPr>
+          <w:noProof/>
           <w:lang w:val="vi-VN"/>
         </w:rPr>
         <w:lastRenderedPageBreak/>
@@ -5948,7 +5676,7 @@
                     <pic:cNvPicPr/>
                   </pic:nvPicPr>
                   <pic:blipFill>
-                    <a:blip r:embed="rId18"/>
+                    <a:blip r:embed="rId19"/>
                     <a:stretch>
                       <a:fillRect/>
                     </a:stretch>
@@ -5974,18 +5702,28 @@
         <w:rPr>
           <w:b/>
           <w:bCs/>
-        </w:rPr>
-      </w:pPr>
-      <w:r>
-        <w:rPr>
-          <w:b/>
-          <w:bCs/>
+          <w:lang w:val="vi-VN"/>
+        </w:rPr>
+      </w:pPr>
+      <w:r>
+        <w:rPr>
+          <w:b/>
+          <w:bCs/>
+          <w:lang w:val="vi-VN"/>
         </w:rPr>
         <w:t>3. Tìm kiếm, Lọc và Phân trang (Filtering &amp; Pagination)</w:t>
       </w:r>
     </w:p>
     <w:p>
-      <w:r>
+      <w:pPr>
+        <w:rPr>
+          <w:lang w:val="vi-VN"/>
+        </w:rPr>
+      </w:pPr>
+      <w:r>
+        <w:rPr>
+          <w:lang w:val="vi-VN"/>
+        </w:rPr>
         <w:t>Hệ thống hỗ trợ bộ lọc đa tiêu chí sử dụng </w:t>
       </w:r>
     </w:p>
@@ -6099,6 +5837,7 @@
         <w:rPr>
           <w:i/>
           <w:iCs/>
+          <w:noProof/>
           <w:lang w:val="vi-VN"/>
         </w:rPr>
         <w:drawing>
@@ -6117,7 +5856,7 @@
                     <pic:cNvPicPr/>
                   </pic:nvPicPr>
                   <pic:blipFill>
-                    <a:blip r:embed="rId19"/>
+                    <a:blip r:embed="rId20"/>
                     <a:stretch>
                       <a:fillRect/>
                     </a:stretch>
@@ -6175,6 +5914,7 @@
           <w:bCs/>
           <w:i/>
           <w:iCs/>
+          <w:noProof/>
           <w:lang w:val="vi-VN"/>
         </w:rPr>
         <w:lastRenderedPageBreak/>
@@ -6194,7 +5934,7 @@
                     <pic:cNvPicPr/>
                   </pic:nvPicPr>
                   <pic:blipFill>
-                    <a:blip r:embed="rId20"/>
+                    <a:blip r:embed="rId21"/>
                     <a:stretch>
                       <a:fillRect/>
                     </a:stretch>
@@ -6238,15 +5978,22 @@
           <w:ilvl w:val="0"/>
           <w:numId w:val="18"/>
         </w:numPr>
-      </w:pPr>
-      <w:r>
-        <w:rPr>
-          <w:b/>
-          <w:bCs/>
+        <w:rPr>
+          <w:lang w:val="vi-VN"/>
+        </w:rPr>
+      </w:pPr>
+      <w:r>
+        <w:rPr>
+          <w:b/>
+          <w:bCs/>
+          <w:lang w:val="vi-VN"/>
         </w:rPr>
         <w:t>Categories:</w:t>
       </w:r>
       <w:r>
+        <w:rPr>
+          <w:lang w:val="vi-VN"/>
+        </w:rPr>
         <w:t> Cho phép Admin quản lý danh mục động thay vì hard-code.</w:t>
       </w:r>
     </w:p>
@@ -6256,25 +6003,48 @@
           <w:ilvl w:val="0"/>
           <w:numId w:val="18"/>
         </w:numPr>
-      </w:pPr>
-      <w:r>
-        <w:rPr>
-          <w:b/>
-          <w:bCs/>
+        <w:rPr>
+          <w:lang w:val="vi-VN"/>
+        </w:rPr>
+      </w:pPr>
+      <w:r>
+        <w:rPr>
+          <w:b/>
+          <w:bCs/>
+          <w:lang w:val="vi-VN"/>
         </w:rPr>
         <w:t>Audit Log:</w:t>
       </w:r>
       <w:r>
+        <w:rPr>
+          <w:lang w:val="vi-VN"/>
+        </w:rPr>
         <w:t> Mọi thao tác thay đổi dữ liệu (Create/Update/Delete) đều được hệ thống tự động ghi lại vào bảng </w:t>
       </w:r>
     </w:p>
     <w:p>
-      <w:r>
+      <w:pPr>
+        <w:rPr>
+          <w:lang w:val="vi-VN"/>
+        </w:rPr>
+      </w:pPr>
+      <w:r>
+        <w:rPr>
+          <w:lang w:val="vi-VN"/>
+        </w:rPr>
         <w:t>ProductLogs</w:t>
       </w:r>
     </w:p>
     <w:p>
-      <w:r>
+      <w:pPr>
+        <w:rPr>
+          <w:lang w:val="vi-VN"/>
+        </w:rPr>
+      </w:pPr>
+      <w:r>
+        <w:rPr>
+          <w:lang w:val="vi-VN"/>
+        </w:rPr>
         <w:t> bao gồm: Ai làm? Làm gì? Thời gian nào?</w:t>
       </w:r>
     </w:p>
@@ -6283,12 +6053,14 @@
         <w:rPr>
           <w:b/>
           <w:bCs/>
-        </w:rPr>
-      </w:pPr>
-      <w:r>
-        <w:rPr>
-          <w:b/>
-          <w:bCs/>
+          <w:lang w:val="vi-VN"/>
+        </w:rPr>
+      </w:pPr>
+      <w:r>
+        <w:rPr>
+          <w:b/>
+          <w:bCs/>
+          <w:noProof/>
         </w:rPr>
         <w:drawing>
           <wp:inline distT="0" distB="0" distL="0" distR="0" wp14:anchorId="3D3469EB" wp14:editId="11420181">
@@ -6306,7 +6078,7 @@
                     <pic:cNvPicPr/>
                   </pic:nvPicPr>
                   <pic:blipFill>
-                    <a:blip r:embed="rId21"/>
+                    <a:blip r:embed="rId22"/>
                     <a:stretch>
                       <a:fillRect/>
                     </a:stretch>
@@ -6330,6 +6102,7 @@
         <w:rPr>
           <w:b/>
           <w:bCs/>
+          <w:lang w:val="vi-VN"/>
         </w:rPr>
         <w:t>IV. CÂU HỎI &amp; PHÂN TÍCH KỸ THUẬT</w:t>
       </w:r>
@@ -6339,28 +6112,54 @@
         <w:rPr>
           <w:b/>
           <w:bCs/>
-        </w:rPr>
-      </w:pPr>
-      <w:r>
-        <w:rPr>
-          <w:b/>
-          <w:bCs/>
+          <w:lang w:val="vi-VN"/>
+        </w:rPr>
+      </w:pPr>
+      <w:r>
+        <w:rPr>
+          <w:b/>
+          <w:bCs/>
+          <w:lang w:val="vi-VN"/>
         </w:rPr>
         <w:t>1. Tại sao DynamoDB không JOIN như SQL?</w:t>
       </w:r>
     </w:p>
     <w:p>
-      <w:r>
+      <w:pPr>
+        <w:rPr>
+          <w:lang w:val="vi-VN"/>
+        </w:rPr>
+      </w:pPr>
+      <w:r>
+        <w:rPr>
+          <w:lang w:val="vi-VN"/>
+        </w:rPr>
         <w:t>DynamoDB là cơ sở dữ liệu NoSQL dạng Key-Value được thiết kế cho hiệu năng cao và khả năng mở rộng (Scale) theo chiều ngang (Horizontal Scaling). Dữ liệu được phân tán trên nhiều Partition Servers. Việc thực hiện </w:t>
       </w:r>
     </w:p>
     <w:p>
-      <w:r>
+      <w:pPr>
+        <w:rPr>
+          <w:lang w:val="vi-VN"/>
+        </w:rPr>
+      </w:pPr>
+      <w:r>
+        <w:rPr>
+          <w:lang w:val="vi-VN"/>
+        </w:rPr>
         <w:t>JOIN</w:t>
       </w:r>
     </w:p>
     <w:p>
-      <w:r>
+      <w:pPr>
+        <w:rPr>
+          <w:lang w:val="vi-VN"/>
+        </w:rPr>
+      </w:pPr>
+      <w:r>
+        <w:rPr>
+          <w:lang w:val="vi-VN"/>
+        </w:rPr>
         <w:lastRenderedPageBreak/>
         <w:t> đòi hỏi phải quét và kết hợp dữ liệu từ nhiều node khác nhau, điều này cực kỳ tốn kém và làm chậm hệ thống, đi ngược lại triết lý "Single-digit millisecond latency" của DynamoDB. Thay vì JOIN, NoSQL ưu tiên việc "Denormalization" (lưu dư thừa dữ liệu) hoặc thực hiện query nhiều lần ở tâng ứng dụng.</w:t>
       </w:r>
@@ -6858,7 +6657,7 @@
     <w:p>
       <w:r>
         <w:pict w14:anchorId="7D07F9C3">
-          <v:rect id="_x0000_i1031" style="width:0;height:0" o:hralign="center" o:hrstd="t" o:hrnoshade="t" o:hr="t" fillcolor="#374151" stroked="f"/>
+          <v:rect id="_x0000_i1025" style="width:0;height:0" o:hralign="center" o:hrstd="t" o:hrnoshade="t" o:hr="t" fillcolor="#374151" stroked="f"/>
         </w:pict>
       </w:r>
     </w:p>
@@ -9727,7 +9526,7 @@
         <w:kern w:val="2"/>
         <w:sz w:val="24"/>
         <w:szCs w:val="24"/>
-        <w:lang w:eastAsia="en-US" w:bidi="ar-SA"/>
+        <w:lang w:val="en-US" w:eastAsia="en-US" w:bidi="ar-SA"/>
         <w14:ligatures w14:val="standardContextual"/>
       </w:rPr>
     </w:rPrDefault>
@@ -10114,9 +9913,6 @@
   <w:style w:type="paragraph" w:default="1" w:styleId="Normal">
     <w:name w:val="Normal"/>
     <w:qFormat/>
-    <w:rPr>
-      <w:lang w:val="en-US"/>
-    </w:rPr>
   </w:style>
   <w:style w:type="paragraph" w:styleId="Heading2">
     <w:name w:val="heading 2"/>
@@ -10136,7 +9932,6 @@
       <w:kern w:val="0"/>
       <w:sz w:val="36"/>
       <w:szCs w:val="36"/>
-      <w:lang/>
       <w14:ligatures w14:val="none"/>
     </w:rPr>
   </w:style>
@@ -10158,13 +9953,13 @@
       <w:kern w:val="0"/>
       <w:sz w:val="27"/>
       <w:szCs w:val="27"/>
-      <w:lang/>
       <w14:ligatures w14:val="none"/>
     </w:rPr>
   </w:style>
   <w:style w:type="character" w:default="1" w:styleId="DefaultParagraphFont">
     <w:name w:val="Default Paragraph Font"/>
     <w:uiPriority w:val="1"/>
+    <w:semiHidden/>
     <w:unhideWhenUsed/>
   </w:style>
   <w:style w:type="table" w:default="1" w:styleId="TableNormal">
@@ -10233,7 +10028,6 @@
     <w:rPr>
       <w:rFonts w:ascii="Times New Roman" w:eastAsia="Times New Roman" w:hAnsi="Times New Roman" w:cs="Times New Roman"/>
       <w:kern w:val="0"/>
-      <w:lang/>
       <w14:ligatures w14:val="none"/>
     </w:rPr>
   </w:style>
@@ -10270,6 +10064,29 @@
       <w:rFonts w:ascii="Courier New" w:eastAsia="Times New Roman" w:hAnsi="Courier New" w:cs="Courier New"/>
       <w:sz w:val="20"/>
       <w:szCs w:val="20"/>
+    </w:rPr>
+  </w:style>
+  <w:style w:type="character" w:styleId="Hyperlink">
+    <w:name w:val="Hyperlink"/>
+    <w:basedOn w:val="DefaultParagraphFont"/>
+    <w:uiPriority w:val="99"/>
+    <w:unhideWhenUsed/>
+    <w:rsid w:val="007F52AC"/>
+    <w:rPr>
+      <w:color w:val="0563C1" w:themeColor="hyperlink"/>
+      <w:u w:val="single"/>
+    </w:rPr>
+  </w:style>
+  <w:style w:type="character" w:styleId="UnresolvedMention">
+    <w:name w:val="Unresolved Mention"/>
+    <w:basedOn w:val="DefaultParagraphFont"/>
+    <w:uiPriority w:val="99"/>
+    <w:semiHidden/>
+    <w:unhideWhenUsed/>
+    <w:rsid w:val="007F52AC"/>
+    <w:rPr>
+      <w:color w:val="605E5C"/>
+      <w:shd w:val="clear" w:color="auto" w:fill="E1DFDD"/>
     </w:rPr>
   </w:style>
 </w:styles>
